--- a/Solucion Practicas/Solucion Practica 4.1 Servicio Mock TipoSalas.docx
+++ b/Solucion Practicas/Solucion Practica 4.1 Servicio Mock TipoSalas.docx
@@ -1,12 +1,12 @@
 
 <file path=word/document.xml><?xml version="1.0" encoding="utf-8"?>
-<w:document xmlns:wpc="http://schemas.microsoft.com/office/word/2010/wordprocessingCanvas" xmlns:mc="http://schemas.openxmlformats.org/markup-compatibility/2006" xmlns:o="urn:schemas-microsoft-com:office:office" xmlns:r="http://schemas.openxmlformats.org/officeDocument/2006/relationships" xmlns:m="http://schemas.openxmlformats.org/officeDocument/2006/math" xmlns:v="urn:schemas-microsoft-com:vml" xmlns:wp14="http://schemas.microsoft.com/office/word/2010/wordprocessingDrawing" xmlns:wp="http://schemas.openxmlformats.org/drawingml/2006/wordprocessingDrawing" xmlns:w10="urn:schemas-microsoft-com:office:word" xmlns:w="http://schemas.openxmlformats.org/wordprocessingml/2006/main" xmlns:w14="http://schemas.microsoft.com/office/word/2010/wordml" xmlns:w15="http://schemas.microsoft.com/office/word/2012/wordml" xmlns:wpg="http://schemas.microsoft.com/office/word/2010/wordprocessingGroup" xmlns:wpi="http://schemas.microsoft.com/office/word/2010/wordprocessingInk" xmlns:wne="http://schemas.microsoft.com/office/word/2006/wordml" xmlns:wps="http://schemas.microsoft.com/office/word/2010/wordprocessingShape" mc:Ignorable="w14 w15 wp14">
+<w:document xmlns:wpc="http://schemas.microsoft.com/office/word/2010/wordprocessingCanvas" xmlns:mc="http://schemas.openxmlformats.org/markup-compatibility/2006" xmlns:o="urn:schemas-microsoft-com:office:office" xmlns:r="http://schemas.openxmlformats.org/officeDocument/2006/relationships" xmlns:m="http://schemas.openxmlformats.org/officeDocument/2006/math" xmlns:v="urn:schemas-microsoft-com:vml" xmlns:wp14="http://schemas.microsoft.com/office/word/2010/wordprocessingDrawing" xmlns:wp="http://schemas.openxmlformats.org/drawingml/2006/wordprocessingDrawing" xmlns:w10="urn:schemas-microsoft-com:office:word" xmlns:w="http://schemas.openxmlformats.org/wordprocessingml/2006/main" xmlns:w14="http://schemas.microsoft.com/office/word/2010/wordml" xmlns:w15="http://schemas.microsoft.com/office/word/2012/wordml" xmlns:wpg="http://schemas.microsoft.com/office/word/2010/wordprocessingGroup" xmlns:wpi="http://schemas.microsoft.com/office/word/2010/wordprocessingInk" xmlns:wne="http://schemas.microsoft.com/office/word/2006/wordml" xmlns:wps="http://schemas.microsoft.com/office/word/2010/wordprocessingShape" xmlns:a="http://schemas.openxmlformats.org/drawingml/2006/main" xmlns:pic="http://schemas.openxmlformats.org/drawingml/2006/picture" xmlns:a14="http://schemas.microsoft.com/office/drawing/2010/main" mc:Ignorable="w14 w15 wp14">
   <w:body>
-    <w:p>
+    <w:p xmlns:wp14="http://schemas.microsoft.com/office/word/2010/wordml" wp14:textId="77777777">
       <w:pPr>
         <w:pStyle w:val="Ttulo1"/>
       </w:pPr>
-      <w:bookmarkStart w:id="0" w:name="_GoBack"/>
+      <w:bookmarkStart w:name="_GoBack" w:id="0"/>
       <w:r>
         <w:t xml:space="preserve">Práctica 4.1: Servicio </w:t>
       </w:r>
@@ -25,7 +25,7 @@
       <w:bookmarkEnd w:id="0"/>
       <w:proofErr w:type="spellEnd"/>
     </w:p>
-    <w:p>
+    <w:p xmlns:wp14="http://schemas.microsoft.com/office/word/2010/wordml" wp14:textId="77777777">
       <w:pPr>
         <w:rPr>
           <w:b/>
@@ -33,7 +33,7 @@
         </w:rPr>
       </w:pPr>
     </w:p>
-    <w:p>
+    <w:p xmlns:wp14="http://schemas.microsoft.com/office/word/2010/wordml" wp14:textId="77777777">
       <w:r>
         <w:rPr>
           <w:b/>
@@ -83,21 +83,21 @@
       </w:r>
       <w:proofErr w:type="spellEnd"/>
     </w:p>
-    <w:p>
-      <w:r>
-        <w:rPr>
-          <w:b/>
-          <w:bCs/>
-        </w:rPr>
-        <w:t>USAR NG GENERATE PARA CREAR UN SERVICIO MOCK QUE DEVUELVA LOS TIPOS DE SALA</w:t>
+    <w:p xmlns:wp14="http://schemas.microsoft.com/office/word/2010/wordml" wp14:noSpellErr="1" wp14:textId="32872DE1">
+      <w:r>
+        <w:rPr>
+          <w:b w:val="1"/>
+          <w:bCs w:val="1"/>
+        </w:rPr>
+        <w:t>CREAR UN SERVICIO MOCK QUE DEVUELVA LOS TIPOS DE SALA</w:t>
       </w:r>
     </w:p>
-    <w:p>
+    <w:p xmlns:wp14="http://schemas.microsoft.com/office/word/2010/wordml" wp14:textId="77777777">
       <w:pPr>
         <w:pStyle w:val="Ttulo2"/>
       </w:pPr>
     </w:p>
-    <w:p>
+    <w:p xmlns:wp14="http://schemas.microsoft.com/office/word/2010/wordml" wp14:textId="77777777">
       <w:pPr>
         <w:pStyle w:val="Ttulo2"/>
       </w:pPr>
@@ -105,113 +105,58 @@
         <w:t>Solución:</w:t>
       </w:r>
     </w:p>
-    <w:p>
+    <w:p w14:noSpellErr="1">
       <w:pPr>
         <w:pStyle w:val="Prrafodelista"/>
         <w:numPr>
           <w:ilvl w:val="0"/>
           <w:numId w:val="1"/>
         </w:numPr>
-      </w:pPr>
-      <w:r>
+        <w:rPr>
+          <w:sz w:val="22"/>
+          <w:szCs w:val="22"/>
+        </w:rPr>
+      </w:pPr>
+      <w:r>
+        <w:rPr/>
         <w:t>Vamos a crear un nuevo servicio, nos interesa crearlo en la carpeta “</w:t>
       </w:r>
       <w:r>
+        <w:rPr/>
         <w:t>/edificios/</w:t>
       </w:r>
       <w:r>
-        <w:t>salas” porque es un servicio para salas.</w:t>
-      </w:r>
-      <w:r>
-        <w:br/>
-      </w:r>
-      <w:r>
-        <w:t>Abrimos un terminal (</w:t>
-      </w:r>
-      <w:r>
-        <w:t>si ya tenemos uno en ejecución le damos al signo “+”</w:t>
-      </w:r>
-      <w:r>
-        <w:t>) y</w:t>
-      </w:r>
-      <w:r>
-        <w:t xml:space="preserve"> ejecutamos:</w:t>
-      </w:r>
-      <w:r>
-        <w:br/>
-      </w:r>
-      <w:proofErr w:type="spellStart"/>
-      <w:r>
-        <w:rPr>
-          <w:color w:val="FFFFFF" w:themeColor="background1"/>
-          <w:highlight w:val="black"/>
-        </w:rPr>
-        <w:t>ng</w:t>
-      </w:r>
-      <w:proofErr w:type="spellEnd"/>
-      <w:r>
-        <w:rPr>
-          <w:color w:val="FFFFFF" w:themeColor="background1"/>
-          <w:highlight w:val="black"/>
-        </w:rPr>
-        <w:t xml:space="preserve"> g </w:t>
-      </w:r>
-      <w:proofErr w:type="spellStart"/>
-      <w:r>
-        <w:rPr>
-          <w:color w:val="FFFFFF" w:themeColor="background1"/>
-          <w:highlight w:val="black"/>
-        </w:rPr>
-        <w:t>service</w:t>
-      </w:r>
-      <w:proofErr w:type="spellEnd"/>
-      <w:r>
-        <w:rPr>
-          <w:color w:val="FFFFFF" w:themeColor="background1"/>
-          <w:highlight w:val="black"/>
-        </w:rPr>
-        <w:t xml:space="preserve"> /edificios/salas/</w:t>
-      </w:r>
-      <w:proofErr w:type="spellStart"/>
-      <w:r>
-        <w:rPr>
-          <w:color w:val="FFFFFF" w:themeColor="background1"/>
-          <w:highlight w:val="black"/>
-        </w:rPr>
-        <w:t>sala.mock</w:t>
-      </w:r>
-      <w:proofErr w:type="spellEnd"/>
-    </w:p>
-    <w:p>
-      <w:pPr>
-        <w:pStyle w:val="Prrafodelista"/>
-        <w:ind w:left="360"/>
-      </w:pPr>
-      <w:r>
-        <w:br/>
-      </w:r>
-      <w:r>
-        <w:rPr>
-          <w:noProof/>
-          <w:lang w:eastAsia="es-ES"/>
-        </w:rPr>
+        <w:rPr/>
+        <w:t>salas” porque es un servicio para salas</w:t>
+      </w:r>
+      <w:r>
+        <w:rPr/>
+        <w:t>:</w:t>
+      </w:r>
+      <w:r>
         <w:drawing>
-          <wp:inline distT="0" distB="0" distL="0" distR="0" wp14:anchorId="16E3F452" wp14:editId="66253D31">
-            <wp:extent cx="5400040" cy="951865"/>
-            <wp:effectExtent l="0" t="0" r="0" b="635"/>
-            <wp:docPr id="1" name="Imagen 1"/>
+          <wp:inline wp14:editId="1C6D39B5" wp14:anchorId="059CC9BA">
+            <wp:extent cx="3524250" cy="2771775"/>
+            <wp:effectExtent l="0" t="0" r="0" b="0"/>
+            <wp:docPr id="606284256" name="picture" title=""/>
             <wp:cNvGraphicFramePr>
-              <a:graphicFrameLocks xmlns:a="http://schemas.openxmlformats.org/drawingml/2006/main" noChangeAspect="1"/>
+              <a:graphicFrameLocks noChangeAspect="1"/>
             </wp:cNvGraphicFramePr>
-            <a:graphic xmlns:a="http://schemas.openxmlformats.org/drawingml/2006/main">
+            <a:graphic>
               <a:graphicData uri="http://schemas.openxmlformats.org/drawingml/2006/picture">
-                <pic:pic xmlns:pic="http://schemas.openxmlformats.org/drawingml/2006/picture">
+                <pic:pic>
                   <pic:nvPicPr>
-                    <pic:cNvPr id="1" name=""/>
+                    <pic:cNvPr id="0" name="picture"/>
                     <pic:cNvPicPr/>
                   </pic:nvPicPr>
                   <pic:blipFill>
-                    <a:blip r:embed="rId5"/>
+                    <a:blip r:embed="Rb5c402fb06bf4325">
+                      <a:extLst>
+                        <a:ext xmlns:a="http://schemas.openxmlformats.org/drawingml/2006/main" uri="{28A0092B-C50C-407E-A947-70E740481C1C}">
+                          <a14:useLocalDpi val="0"/>
+                        </a:ext>
+                      </a:extLst>
+                    </a:blip>
                     <a:stretch>
                       <a:fillRect/>
                     </a:stretch>
@@ -219,7 +164,7 @@
                   <pic:spPr>
                     <a:xfrm>
                       <a:off x="0" y="0"/>
-                      <a:ext cx="5400040" cy="951865"/>
+                      <a:ext cx="3524250" cy="2771775"/>
                     </a:xfrm>
                     <a:prstGeom prst="rect">
                       <a:avLst/>
@@ -231,49 +176,30 @@
           </wp:inline>
         </w:drawing>
       </w:r>
-    </w:p>
-    <w:p>
-      <w:pPr>
-        <w:pStyle w:val="Prrafodelista"/>
-        <w:ind w:left="360"/>
-      </w:pPr>
-    </w:p>
-    <w:p>
-      <w:pPr>
-        <w:pStyle w:val="Prrafodelista"/>
-        <w:ind w:left="360"/>
-      </w:pPr>
-      <w:r>
-        <w:t>Nos creará dos ficheros, uno de especificación de pruebas y otro del propio servicio</w:t>
-      </w:r>
-      <w:r>
-        <w:t>:</w:t>
-      </w:r>
-      <w:r>
-        <w:br/>
-      </w:r>
-      <w:r>
-        <w:rPr>
-          <w:noProof/>
-          <w:lang w:eastAsia="es-ES"/>
-        </w:rPr>
+      <w:r>
         <w:drawing>
-          <wp:inline distT="0" distB="0" distL="0" distR="0" wp14:anchorId="54DE3456" wp14:editId="34004C0E">
-            <wp:extent cx="3419475" cy="1866900"/>
-            <wp:effectExtent l="0" t="0" r="9525" b="0"/>
-            <wp:docPr id="3" name="Imagen 3"/>
+          <wp:inline wp14:editId="10ED9D7E" wp14:anchorId="47F5A30D">
+            <wp:extent cx="2324100" cy="285750"/>
+            <wp:effectExtent l="0" t="0" r="0" b="0"/>
+            <wp:docPr id="903504518" name="picture" title=""/>
             <wp:cNvGraphicFramePr>
-              <a:graphicFrameLocks xmlns:a="http://schemas.openxmlformats.org/drawingml/2006/main" noChangeAspect="1"/>
+              <a:graphicFrameLocks noChangeAspect="1"/>
             </wp:cNvGraphicFramePr>
-            <a:graphic xmlns:a="http://schemas.openxmlformats.org/drawingml/2006/main">
+            <a:graphic>
               <a:graphicData uri="http://schemas.openxmlformats.org/drawingml/2006/picture">
-                <pic:pic xmlns:pic="http://schemas.openxmlformats.org/drawingml/2006/picture">
+                <pic:pic>
                   <pic:nvPicPr>
-                    <pic:cNvPr id="1" name=""/>
+                    <pic:cNvPr id="0" name="picture"/>
                     <pic:cNvPicPr/>
                   </pic:nvPicPr>
                   <pic:blipFill>
-                    <a:blip r:embed="rId6"/>
+                    <a:blip r:embed="R86cd6f4fc3d7443e">
+                      <a:extLst>
+                        <a:ext xmlns:a="http://schemas.openxmlformats.org/drawingml/2006/main" uri="{28A0092B-C50C-407E-A947-70E740481C1C}">
+                          <a14:useLocalDpi val="0"/>
+                        </a:ext>
+                      </a:extLst>
+                    </a:blip>
                     <a:stretch>
                       <a:fillRect/>
                     </a:stretch>
@@ -281,7 +207,7 @@
                   <pic:spPr>
                     <a:xfrm>
                       <a:off x="0" y="0"/>
-                      <a:ext cx="3419475" cy="1866900"/>
+                      <a:ext cx="2324100" cy="285750"/>
                     </a:xfrm>
                     <a:prstGeom prst="rect">
                       <a:avLst/>
@@ -294,17 +220,1816 @@
         </w:drawing>
       </w:r>
     </w:p>
+    <w:p w14:noSpellErr="1">
+      <w:pPr>
+        <w:pStyle w:val="Prrafodelista"/>
+        <w:numPr>
+          <w:ilvl w:val="0"/>
+          <w:numId w:val="1"/>
+        </w:numPr>
+        <w:rPr>
+          <w:sz w:val="22"/>
+          <w:szCs w:val="22"/>
+        </w:rPr>
+      </w:pPr>
+      <w:r>
+        <w:rPr/>
+        <w:t>Creamos lo básico del servicio:</w:t>
+      </w:r>
+    </w:p>
+    <w:p>
+      <w:pPr>
+        <w:pStyle w:val="Normal"/>
+        <w:spacing w:line="285" w:lineRule="exact"/>
+        <w:ind w:left="708"/>
+      </w:pPr>
+      <w:proofErr w:type="spellStart"/>
+      <w:r>
+        <w:rPr>
+          <w:rFonts w:ascii="Consolas" w:hAnsi="Consolas" w:eastAsia="Consolas" w:cs="Consolas"/>
+          <w:b w:val="0"/>
+          <w:bCs w:val="0"/>
+          <w:noProof w:val="0"/>
+          <w:color w:val="C586C0"/>
+          <w:sz w:val="21"/>
+          <w:szCs w:val="21"/>
+          <w:highlight w:val="black"/>
+          <w:lang w:val="es-ES"/>
+        </w:rPr>
+        <w:t>import</w:t>
+      </w:r>
+      <w:proofErr w:type="spellEnd"/>
+      <w:r>
+        <w:rPr>
+          <w:rFonts w:ascii="Consolas" w:hAnsi="Consolas" w:eastAsia="Consolas" w:cs="Consolas"/>
+          <w:b w:val="0"/>
+          <w:bCs w:val="0"/>
+          <w:noProof w:val="0"/>
+          <w:color w:val="D4D4D4"/>
+          <w:sz w:val="21"/>
+          <w:szCs w:val="21"/>
+          <w:highlight w:val="black"/>
+          <w:lang w:val="es-ES"/>
+        </w:rPr>
+        <w:t xml:space="preserve"> { </w:t>
+      </w:r>
+      <w:proofErr w:type="spellStart"/>
+      <w:r>
+        <w:rPr>
+          <w:rFonts w:ascii="Consolas" w:hAnsi="Consolas" w:eastAsia="Consolas" w:cs="Consolas"/>
+          <w:b w:val="0"/>
+          <w:bCs w:val="0"/>
+          <w:noProof w:val="0"/>
+          <w:color w:val="9CDCFE"/>
+          <w:sz w:val="21"/>
+          <w:szCs w:val="21"/>
+          <w:highlight w:val="black"/>
+          <w:lang w:val="es-ES"/>
+        </w:rPr>
+        <w:t>Injectable</w:t>
+      </w:r>
+      <w:proofErr w:type="spellEnd"/>
+      <w:r>
+        <w:rPr>
+          <w:rFonts w:ascii="Consolas" w:hAnsi="Consolas" w:eastAsia="Consolas" w:cs="Consolas"/>
+          <w:b w:val="0"/>
+          <w:bCs w:val="0"/>
+          <w:noProof w:val="0"/>
+          <w:color w:val="D4D4D4"/>
+          <w:sz w:val="21"/>
+          <w:szCs w:val="21"/>
+          <w:highlight w:val="black"/>
+          <w:lang w:val="es-ES"/>
+        </w:rPr>
+        <w:t xml:space="preserve"> } </w:t>
+      </w:r>
+      <w:proofErr w:type="spellStart"/>
+      <w:r>
+        <w:rPr>
+          <w:rFonts w:ascii="Consolas" w:hAnsi="Consolas" w:eastAsia="Consolas" w:cs="Consolas"/>
+          <w:b w:val="0"/>
+          <w:bCs w:val="0"/>
+          <w:noProof w:val="0"/>
+          <w:color w:val="C586C0"/>
+          <w:sz w:val="21"/>
+          <w:szCs w:val="21"/>
+          <w:highlight w:val="black"/>
+          <w:lang w:val="es-ES"/>
+        </w:rPr>
+        <w:t>from</w:t>
+      </w:r>
+      <w:proofErr w:type="spellEnd"/>
+      <w:r>
+        <w:rPr>
+          <w:rFonts w:ascii="Consolas" w:hAnsi="Consolas" w:eastAsia="Consolas" w:cs="Consolas"/>
+          <w:b w:val="0"/>
+          <w:bCs w:val="0"/>
+          <w:noProof w:val="0"/>
+          <w:color w:val="D4D4D4"/>
+          <w:sz w:val="21"/>
+          <w:szCs w:val="21"/>
+          <w:highlight w:val="black"/>
+          <w:lang w:val="es-ES"/>
+        </w:rPr>
+        <w:t xml:space="preserve"> </w:t>
+      </w:r>
+      <w:r>
+        <w:rPr>
+          <w:rFonts w:ascii="Consolas" w:hAnsi="Consolas" w:eastAsia="Consolas" w:cs="Consolas"/>
+          <w:b w:val="0"/>
+          <w:bCs w:val="0"/>
+          <w:noProof w:val="0"/>
+          <w:color w:val="CE9178"/>
+          <w:sz w:val="21"/>
+          <w:szCs w:val="21"/>
+          <w:highlight w:val="black"/>
+          <w:lang w:val="es-ES"/>
+        </w:rPr>
+        <w:t>'@angular/</w:t>
+      </w:r>
+      <w:proofErr w:type="spellStart"/>
+      <w:r>
+        <w:rPr>
+          <w:rFonts w:ascii="Consolas" w:hAnsi="Consolas" w:eastAsia="Consolas" w:cs="Consolas"/>
+          <w:b w:val="0"/>
+          <w:bCs w:val="0"/>
+          <w:noProof w:val="0"/>
+          <w:color w:val="CE9178"/>
+          <w:sz w:val="21"/>
+          <w:szCs w:val="21"/>
+          <w:highlight w:val="black"/>
+          <w:lang w:val="es-ES"/>
+        </w:rPr>
+        <w:t>core</w:t>
+      </w:r>
+      <w:proofErr w:type="spellEnd"/>
+      <w:r>
+        <w:rPr>
+          <w:rFonts w:ascii="Consolas" w:hAnsi="Consolas" w:eastAsia="Consolas" w:cs="Consolas"/>
+          <w:b w:val="0"/>
+          <w:bCs w:val="0"/>
+          <w:noProof w:val="0"/>
+          <w:color w:val="CE9178"/>
+          <w:sz w:val="21"/>
+          <w:szCs w:val="21"/>
+          <w:highlight w:val="black"/>
+          <w:lang w:val="es-ES"/>
+        </w:rPr>
+        <w:t>'</w:t>
+      </w:r>
+      <w:r>
+        <w:rPr>
+          <w:rFonts w:ascii="Consolas" w:hAnsi="Consolas" w:eastAsia="Consolas" w:cs="Consolas"/>
+          <w:b w:val="0"/>
+          <w:bCs w:val="0"/>
+          <w:noProof w:val="0"/>
+          <w:color w:val="D4D4D4"/>
+          <w:sz w:val="21"/>
+          <w:szCs w:val="21"/>
+          <w:highlight w:val="black"/>
+          <w:lang w:val="es-ES"/>
+        </w:rPr>
+        <w:t>;</w:t>
+      </w:r>
+      <w:r>
+        <w:br/>
+      </w:r>
+      <w:r>
+        <w:rPr>
+          <w:rFonts w:ascii="Consolas" w:hAnsi="Consolas" w:eastAsia="Consolas" w:cs="Consolas"/>
+          <w:b w:val="0"/>
+          <w:bCs w:val="0"/>
+          <w:noProof w:val="0"/>
+          <w:color w:val="D4D4D4"/>
+          <w:sz w:val="21"/>
+          <w:szCs w:val="21"/>
+          <w:highlight w:val="black"/>
+          <w:lang w:val="es-ES"/>
+        </w:rPr>
+        <w:t>@</w:t>
+      </w:r>
+      <w:proofErr w:type="spellStart"/>
+      <w:r>
+        <w:rPr>
+          <w:rFonts w:ascii="Consolas" w:hAnsi="Consolas" w:eastAsia="Consolas" w:cs="Consolas"/>
+          <w:b w:val="0"/>
+          <w:bCs w:val="0"/>
+          <w:noProof w:val="0"/>
+          <w:color w:val="DCDCAA"/>
+          <w:sz w:val="21"/>
+          <w:szCs w:val="21"/>
+          <w:highlight w:val="black"/>
+          <w:lang w:val="es-ES"/>
+        </w:rPr>
+        <w:t>Injectable</w:t>
+      </w:r>
+      <w:proofErr w:type="spellEnd"/>
+      <w:r>
+        <w:rPr>
+          <w:rFonts w:ascii="Consolas" w:hAnsi="Consolas" w:eastAsia="Consolas" w:cs="Consolas"/>
+          <w:b w:val="0"/>
+          <w:bCs w:val="0"/>
+          <w:noProof w:val="0"/>
+          <w:color w:val="D4D4D4"/>
+          <w:sz w:val="21"/>
+          <w:szCs w:val="21"/>
+          <w:highlight w:val="black"/>
+          <w:lang w:val="es-ES"/>
+        </w:rPr>
+        <w:t>()</w:t>
+      </w:r>
+      <w:r>
+        <w:br/>
+      </w:r>
+      <w:proofErr w:type="spellStart"/>
+      <w:r>
+        <w:rPr>
+          <w:rFonts w:ascii="Consolas" w:hAnsi="Consolas" w:eastAsia="Consolas" w:cs="Consolas"/>
+          <w:b w:val="0"/>
+          <w:bCs w:val="0"/>
+          <w:noProof w:val="0"/>
+          <w:color w:val="C586C0"/>
+          <w:sz w:val="21"/>
+          <w:szCs w:val="21"/>
+          <w:highlight w:val="black"/>
+          <w:lang w:val="es-ES"/>
+        </w:rPr>
+        <w:t>export</w:t>
+      </w:r>
+      <w:proofErr w:type="spellEnd"/>
+      <w:r>
+        <w:rPr>
+          <w:rFonts w:ascii="Consolas" w:hAnsi="Consolas" w:eastAsia="Consolas" w:cs="Consolas"/>
+          <w:b w:val="0"/>
+          <w:bCs w:val="0"/>
+          <w:noProof w:val="0"/>
+          <w:color w:val="D4D4D4"/>
+          <w:sz w:val="21"/>
+          <w:szCs w:val="21"/>
+          <w:highlight w:val="black"/>
+          <w:lang w:val="es-ES"/>
+        </w:rPr>
+        <w:t xml:space="preserve"> </w:t>
+      </w:r>
+      <w:proofErr w:type="spellStart"/>
+      <w:r>
+        <w:rPr>
+          <w:rFonts w:ascii="Consolas" w:hAnsi="Consolas" w:eastAsia="Consolas" w:cs="Consolas"/>
+          <w:b w:val="0"/>
+          <w:bCs w:val="0"/>
+          <w:noProof w:val="0"/>
+          <w:color w:val="569CD6"/>
+          <w:sz w:val="21"/>
+          <w:szCs w:val="21"/>
+          <w:highlight w:val="black"/>
+          <w:lang w:val="es-ES"/>
+        </w:rPr>
+        <w:t>class</w:t>
+      </w:r>
+      <w:proofErr w:type="spellEnd"/>
+      <w:r>
+        <w:rPr>
+          <w:rFonts w:ascii="Consolas" w:hAnsi="Consolas" w:eastAsia="Consolas" w:cs="Consolas"/>
+          <w:b w:val="0"/>
+          <w:bCs w:val="0"/>
+          <w:noProof w:val="0"/>
+          <w:color w:val="D4D4D4"/>
+          <w:sz w:val="21"/>
+          <w:szCs w:val="21"/>
+          <w:highlight w:val="black"/>
+          <w:lang w:val="es-ES"/>
+        </w:rPr>
+        <w:t xml:space="preserve"> </w:t>
+      </w:r>
+      <w:proofErr w:type="spellStart"/>
+      <w:r>
+        <w:rPr>
+          <w:rFonts w:ascii="Consolas" w:hAnsi="Consolas" w:eastAsia="Consolas" w:cs="Consolas"/>
+          <w:b w:val="0"/>
+          <w:bCs w:val="0"/>
+          <w:noProof w:val="0"/>
+          <w:color w:val="4EC9B0"/>
+          <w:sz w:val="21"/>
+          <w:szCs w:val="21"/>
+          <w:highlight w:val="black"/>
+          <w:lang w:val="es-ES"/>
+        </w:rPr>
+        <w:t>SalasMockService</w:t>
+      </w:r>
+      <w:proofErr w:type="spellEnd"/>
+      <w:r>
+        <w:rPr>
+          <w:rFonts w:ascii="Consolas" w:hAnsi="Consolas" w:eastAsia="Consolas" w:cs="Consolas"/>
+          <w:b w:val="0"/>
+          <w:bCs w:val="0"/>
+          <w:noProof w:val="0"/>
+          <w:color w:val="D4D4D4"/>
+          <w:sz w:val="21"/>
+          <w:szCs w:val="21"/>
+          <w:highlight w:val="black"/>
+          <w:lang w:val="es-ES"/>
+        </w:rPr>
+        <w:t>{</w:t>
+      </w:r>
+      <w:r>
+        <w:rPr>
+          <w:rFonts w:ascii="Consolas" w:hAnsi="Consolas" w:eastAsia="Consolas" w:cs="Consolas"/>
+          <w:b w:val="0"/>
+          <w:bCs w:val="0"/>
+          <w:noProof w:val="0"/>
+          <w:color w:val="569CD6"/>
+          <w:sz w:val="21"/>
+          <w:szCs w:val="21"/>
+          <w:highlight w:val="black"/>
+          <w:lang w:val="es-ES"/>
+        </w:rPr>
+        <w:t xml:space="preserve"> </w:t>
+      </w:r>
+      <w:r>
+        <w:rPr>
+          <w:rFonts w:ascii="Consolas" w:hAnsi="Consolas" w:eastAsia="Consolas" w:cs="Consolas"/>
+          <w:b w:val="0"/>
+          <w:bCs w:val="0"/>
+          <w:noProof w:val="0"/>
+          <w:color w:val="D4D4D4"/>
+          <w:sz w:val="21"/>
+          <w:szCs w:val="21"/>
+          <w:highlight w:val="black"/>
+          <w:lang w:val="es-ES"/>
+        </w:rPr>
+        <w:t>}</w:t>
+      </w:r>
+      <w:r>
+        <w:br/>
+      </w:r>
+      <w:r>
+        <w:drawing>
+          <wp:inline wp14:editId="3D4CBB79" wp14:anchorId="43F7F72D">
+            <wp:extent cx="3829050" cy="1676400"/>
+            <wp:effectExtent l="0" t="0" r="0" b="0"/>
+            <wp:docPr id="619690804" name="picture" title=""/>
+            <wp:cNvGraphicFramePr>
+              <a:graphicFrameLocks noChangeAspect="1"/>
+            </wp:cNvGraphicFramePr>
+            <a:graphic>
+              <a:graphicData uri="http://schemas.openxmlformats.org/drawingml/2006/picture">
+                <pic:pic>
+                  <pic:nvPicPr>
+                    <pic:cNvPr id="0" name="picture"/>
+                    <pic:cNvPicPr/>
+                  </pic:nvPicPr>
+                  <pic:blipFill>
+                    <a:blip r:embed="R92f9732f4fd2448a">
+                      <a:extLst>
+                        <a:ext xmlns:a="http://schemas.openxmlformats.org/drawingml/2006/main" uri="{28A0092B-C50C-407E-A947-70E740481C1C}">
+                          <a14:useLocalDpi val="0"/>
+                        </a:ext>
+                      </a:extLst>
+                    </a:blip>
+                    <a:stretch>
+                      <a:fillRect/>
+                    </a:stretch>
+                  </pic:blipFill>
+                  <pic:spPr>
+                    <a:xfrm>
+                      <a:off x="0" y="0"/>
+                      <a:ext cx="3829050" cy="1676400"/>
+                    </a:xfrm>
+                    <a:prstGeom prst="rect">
+                      <a:avLst/>
+                    </a:prstGeom>
+                  </pic:spPr>
+                </pic:pic>
+              </a:graphicData>
+            </a:graphic>
+          </wp:inline>
+        </w:drawing>
+      </w:r>
+    </w:p>
+    <w:p>
+      <w:pPr>
+        <w:pStyle w:val="Prrafodelista"/>
+        <w:numPr>
+          <w:ilvl w:val="0"/>
+          <w:numId w:val="1"/>
+        </w:numPr>
+        <w:rPr>
+          <w:sz w:val="22"/>
+          <w:szCs w:val="22"/>
+        </w:rPr>
+      </w:pPr>
+      <w:r>
+        <w:rPr/>
+        <w:t>Importamos el modelo "</w:t>
+      </w:r>
+      <w:proofErr w:type="spellStart"/>
+      <w:r>
+        <w:rPr/>
+        <w:t>TipoSala</w:t>
+      </w:r>
+      <w:proofErr w:type="spellEnd"/>
+      <w:r>
+        <w:rPr/>
+        <w:t>" de api-</w:t>
+      </w:r>
+      <w:proofErr w:type="spellStart"/>
+      <w:r>
+        <w:rPr/>
+        <w:t>rest</w:t>
+      </w:r>
+      <w:proofErr w:type="spellEnd"/>
+      <w:r>
+        <w:rPr/>
+        <w:t>:</w:t>
+      </w:r>
+    </w:p>
+    <w:p>
+      <w:pPr>
+        <w:spacing w:line="285" w:lineRule="exact"/>
+        <w:ind w:left="708" w:firstLine="0"/>
+        <w:rPr>
+          <w:rFonts w:ascii="Consolas" w:hAnsi="Consolas" w:eastAsia="Consolas" w:cs="Consolas"/>
+          <w:b w:val="0"/>
+          <w:bCs w:val="0"/>
+          <w:noProof w:val="0"/>
+          <w:color w:val="D4D4D4"/>
+          <w:sz w:val="21"/>
+          <w:szCs w:val="21"/>
+          <w:highlight w:val="black"/>
+          <w:lang w:val="es-ES"/>
+        </w:rPr>
+      </w:pPr>
+      <w:proofErr w:type="spellStart"/>
+      <w:r>
+        <w:rPr>
+          <w:rFonts w:ascii="Consolas" w:hAnsi="Consolas" w:eastAsia="Consolas" w:cs="Consolas"/>
+          <w:b w:val="0"/>
+          <w:bCs w:val="0"/>
+          <w:noProof w:val="0"/>
+          <w:color w:val="C586C0"/>
+          <w:sz w:val="21"/>
+          <w:szCs w:val="21"/>
+          <w:highlight w:val="black"/>
+          <w:lang w:val="es-ES"/>
+        </w:rPr>
+        <w:t>import</w:t>
+      </w:r>
+      <w:proofErr w:type="spellEnd"/>
+      <w:r>
+        <w:rPr>
+          <w:rFonts w:ascii="Consolas" w:hAnsi="Consolas" w:eastAsia="Consolas" w:cs="Consolas"/>
+          <w:b w:val="0"/>
+          <w:bCs w:val="0"/>
+          <w:noProof w:val="0"/>
+          <w:color w:val="D4D4D4"/>
+          <w:sz w:val="21"/>
+          <w:szCs w:val="21"/>
+          <w:highlight w:val="black"/>
+          <w:lang w:val="es-ES"/>
+        </w:rPr>
+        <w:t xml:space="preserve"> { </w:t>
+      </w:r>
+      <w:proofErr w:type="spellStart"/>
+      <w:r>
+        <w:rPr>
+          <w:rFonts w:ascii="Consolas" w:hAnsi="Consolas" w:eastAsia="Consolas" w:cs="Consolas"/>
+          <w:b w:val="0"/>
+          <w:bCs w:val="0"/>
+          <w:noProof w:val="0"/>
+          <w:color w:val="9CDCFE"/>
+          <w:sz w:val="21"/>
+          <w:szCs w:val="21"/>
+          <w:highlight w:val="black"/>
+          <w:lang w:val="es-ES"/>
+        </w:rPr>
+        <w:t>TipoSala</w:t>
+      </w:r>
+      <w:proofErr w:type="spellEnd"/>
+      <w:r>
+        <w:rPr>
+          <w:rFonts w:ascii="Consolas" w:hAnsi="Consolas" w:eastAsia="Consolas" w:cs="Consolas"/>
+          <w:b w:val="0"/>
+          <w:bCs w:val="0"/>
+          <w:noProof w:val="0"/>
+          <w:color w:val="D4D4D4"/>
+          <w:sz w:val="21"/>
+          <w:szCs w:val="21"/>
+          <w:highlight w:val="black"/>
+          <w:lang w:val="es-ES"/>
+        </w:rPr>
+        <w:t xml:space="preserve"> } </w:t>
+      </w:r>
+      <w:proofErr w:type="spellStart"/>
+      <w:r>
+        <w:rPr>
+          <w:rFonts w:ascii="Consolas" w:hAnsi="Consolas" w:eastAsia="Consolas" w:cs="Consolas"/>
+          <w:b w:val="0"/>
+          <w:bCs w:val="0"/>
+          <w:noProof w:val="0"/>
+          <w:color w:val="C586C0"/>
+          <w:sz w:val="21"/>
+          <w:szCs w:val="21"/>
+          <w:highlight w:val="black"/>
+          <w:lang w:val="es-ES"/>
+        </w:rPr>
+        <w:t>from</w:t>
+      </w:r>
+      <w:proofErr w:type="spellEnd"/>
+      <w:r>
+        <w:rPr>
+          <w:rFonts w:ascii="Consolas" w:hAnsi="Consolas" w:eastAsia="Consolas" w:cs="Consolas"/>
+          <w:b w:val="0"/>
+          <w:bCs w:val="0"/>
+          <w:noProof w:val="0"/>
+          <w:color w:val="D4D4D4"/>
+          <w:sz w:val="21"/>
+          <w:szCs w:val="21"/>
+          <w:highlight w:val="black"/>
+          <w:lang w:val="es-ES"/>
+        </w:rPr>
+        <w:t xml:space="preserve"> </w:t>
+      </w:r>
+      <w:r>
+        <w:rPr>
+          <w:rFonts w:ascii="Consolas" w:hAnsi="Consolas" w:eastAsia="Consolas" w:cs="Consolas"/>
+          <w:b w:val="0"/>
+          <w:bCs w:val="0"/>
+          <w:noProof w:val="0"/>
+          <w:color w:val="CE9178"/>
+          <w:sz w:val="21"/>
+          <w:szCs w:val="21"/>
+          <w:highlight w:val="black"/>
+          <w:lang w:val="es-ES"/>
+        </w:rPr>
+        <w:t>'../../../api-</w:t>
+      </w:r>
+      <w:proofErr w:type="spellStart"/>
+      <w:r>
+        <w:rPr>
+          <w:rFonts w:ascii="Consolas" w:hAnsi="Consolas" w:eastAsia="Consolas" w:cs="Consolas"/>
+          <w:b w:val="0"/>
+          <w:bCs w:val="0"/>
+          <w:noProof w:val="0"/>
+          <w:color w:val="CE9178"/>
+          <w:sz w:val="21"/>
+          <w:szCs w:val="21"/>
+          <w:highlight w:val="black"/>
+          <w:lang w:val="es-ES"/>
+        </w:rPr>
+        <w:t>rest</w:t>
+      </w:r>
+      <w:proofErr w:type="spellEnd"/>
+      <w:r>
+        <w:rPr>
+          <w:rFonts w:ascii="Consolas" w:hAnsi="Consolas" w:eastAsia="Consolas" w:cs="Consolas"/>
+          <w:b w:val="0"/>
+          <w:bCs w:val="0"/>
+          <w:noProof w:val="0"/>
+          <w:color w:val="CE9178"/>
+          <w:sz w:val="21"/>
+          <w:szCs w:val="21"/>
+          <w:highlight w:val="black"/>
+          <w:lang w:val="es-ES"/>
+        </w:rPr>
+        <w:t>/'</w:t>
+      </w:r>
+      <w:r>
+        <w:rPr>
+          <w:rFonts w:ascii="Consolas" w:hAnsi="Consolas" w:eastAsia="Consolas" w:cs="Consolas"/>
+          <w:b w:val="0"/>
+          <w:bCs w:val="0"/>
+          <w:noProof w:val="0"/>
+          <w:color w:val="D4D4D4"/>
+          <w:sz w:val="21"/>
+          <w:szCs w:val="21"/>
+          <w:highlight w:val="black"/>
+          <w:lang w:val="es-ES"/>
+        </w:rPr>
+        <w:t>;</w:t>
+      </w:r>
+    </w:p>
+    <w:p>
+      <w:pPr>
+        <w:pStyle w:val="Prrafodelista"/>
+        <w:numPr>
+          <w:ilvl w:val="0"/>
+          <w:numId w:val="1"/>
+        </w:numPr>
+        <w:rPr>
+          <w:sz w:val="22"/>
+          <w:szCs w:val="22"/>
+        </w:rPr>
+      </w:pPr>
+      <w:r>
+        <w:rPr/>
+        <w:t xml:space="preserve">Definimos una propiedad privada "tipos" con la interfaz </w:t>
+      </w:r>
+      <w:proofErr w:type="spellStart"/>
+      <w:r>
+        <w:rPr/>
+        <w:t>TipoSala</w:t>
+      </w:r>
+      <w:proofErr w:type="spellEnd"/>
+      <w:r>
+        <w:rPr/>
+        <w:t xml:space="preserve"> y le asignamos</w:t>
+      </w:r>
+      <w:r>
+        <w:rPr/>
+        <w:t xml:space="preserve"> el array que queremos devolver en formato </w:t>
+      </w:r>
+      <w:proofErr w:type="spellStart"/>
+      <w:r>
+        <w:rPr/>
+        <w:t>json</w:t>
+      </w:r>
+      <w:proofErr w:type="spellEnd"/>
+      <w:r>
+        <w:rPr/>
+        <w:t>:</w:t>
+      </w:r>
+    </w:p>
+    <w:p>
+      <w:pPr>
+        <w:spacing w:line="285" w:lineRule="exact"/>
+        <w:ind w:left="708"/>
+        <w:rPr>
+          <w:rFonts w:ascii="Consolas" w:hAnsi="Consolas" w:eastAsia="Consolas" w:cs="Consolas"/>
+          <w:b w:val="0"/>
+          <w:bCs w:val="0"/>
+          <w:noProof w:val="0"/>
+          <w:color w:val="D4D4D4"/>
+          <w:sz w:val="21"/>
+          <w:szCs w:val="21"/>
+          <w:highlight w:val="black"/>
+          <w:lang w:val="es-ES"/>
+        </w:rPr>
+      </w:pPr>
+      <w:proofErr w:type="spellStart"/>
+      <w:r>
+        <w:rPr>
+          <w:rFonts w:ascii="Consolas" w:hAnsi="Consolas" w:eastAsia="Consolas" w:cs="Consolas"/>
+          <w:b w:val="0"/>
+          <w:bCs w:val="0"/>
+          <w:noProof w:val="0"/>
+          <w:color w:val="569CD6"/>
+          <w:sz w:val="21"/>
+          <w:szCs w:val="21"/>
+          <w:highlight w:val="black"/>
+          <w:lang w:val="es-ES"/>
+        </w:rPr>
+        <w:t>private</w:t>
+      </w:r>
+      <w:proofErr w:type="spellEnd"/>
+      <w:r>
+        <w:rPr>
+          <w:rFonts w:ascii="Consolas" w:hAnsi="Consolas" w:eastAsia="Consolas" w:cs="Consolas"/>
+          <w:b w:val="0"/>
+          <w:bCs w:val="0"/>
+          <w:noProof w:val="0"/>
+          <w:color w:val="D4D4D4"/>
+          <w:sz w:val="21"/>
+          <w:szCs w:val="21"/>
+          <w:highlight w:val="black"/>
+          <w:lang w:val="es-ES"/>
+        </w:rPr>
+        <w:t xml:space="preserve"> </w:t>
+      </w:r>
+      <w:r>
+        <w:rPr>
+          <w:rFonts w:ascii="Consolas" w:hAnsi="Consolas" w:eastAsia="Consolas" w:cs="Consolas"/>
+          <w:b w:val="0"/>
+          <w:bCs w:val="0"/>
+          <w:noProof w:val="0"/>
+          <w:color w:val="9CDCFE"/>
+          <w:sz w:val="21"/>
+          <w:szCs w:val="21"/>
+          <w:highlight w:val="black"/>
+          <w:lang w:val="es-ES"/>
+        </w:rPr>
+        <w:t>tipos</w:t>
+      </w:r>
+      <w:r>
+        <w:rPr>
+          <w:rFonts w:ascii="Consolas" w:hAnsi="Consolas" w:eastAsia="Consolas" w:cs="Consolas"/>
+          <w:b w:val="0"/>
+          <w:bCs w:val="0"/>
+          <w:noProof w:val="0"/>
+          <w:color w:val="D4D4D4"/>
+          <w:sz w:val="21"/>
+          <w:szCs w:val="21"/>
+          <w:highlight w:val="black"/>
+          <w:lang w:val="es-ES"/>
+        </w:rPr>
+        <w:t>:</w:t>
+      </w:r>
+      <w:r>
+        <w:rPr>
+          <w:rFonts w:ascii="Consolas" w:hAnsi="Consolas" w:eastAsia="Consolas" w:cs="Consolas"/>
+          <w:b w:val="0"/>
+          <w:bCs w:val="0"/>
+          <w:noProof w:val="0"/>
+          <w:color w:val="D4D4D4"/>
+          <w:sz w:val="21"/>
+          <w:szCs w:val="21"/>
+          <w:highlight w:val="black"/>
+          <w:lang w:val="es-ES"/>
+        </w:rPr>
+        <w:t xml:space="preserve"> </w:t>
+      </w:r>
+      <w:proofErr w:type="spellStart"/>
+      <w:r>
+        <w:rPr>
+          <w:rFonts w:ascii="Consolas" w:hAnsi="Consolas" w:eastAsia="Consolas" w:cs="Consolas"/>
+          <w:b w:val="0"/>
+          <w:bCs w:val="0"/>
+          <w:noProof w:val="0"/>
+          <w:color w:val="4EC9B0"/>
+          <w:sz w:val="21"/>
+          <w:szCs w:val="21"/>
+          <w:highlight w:val="black"/>
+          <w:lang w:val="es-ES"/>
+        </w:rPr>
+        <w:t>TipoSala</w:t>
+      </w:r>
+      <w:proofErr w:type="spellEnd"/>
+      <w:r>
+        <w:rPr>
+          <w:rFonts w:ascii="Consolas" w:hAnsi="Consolas" w:eastAsia="Consolas" w:cs="Consolas"/>
+          <w:b w:val="0"/>
+          <w:bCs w:val="0"/>
+          <w:noProof w:val="0"/>
+          <w:color w:val="D4D4D4"/>
+          <w:sz w:val="21"/>
+          <w:szCs w:val="21"/>
+          <w:highlight w:val="black"/>
+          <w:lang w:val="es-ES"/>
+        </w:rPr>
+        <w:t xml:space="preserve">[] </w:t>
+      </w:r>
+      <w:r>
+        <w:rPr>
+          <w:rFonts w:ascii="Consolas" w:hAnsi="Consolas" w:eastAsia="Consolas" w:cs="Consolas"/>
+          <w:b w:val="0"/>
+          <w:bCs w:val="0"/>
+          <w:noProof w:val="0"/>
+          <w:color w:val="D4D4D4"/>
+          <w:sz w:val="21"/>
+          <w:szCs w:val="21"/>
+          <w:highlight w:val="black"/>
+          <w:lang w:val="es-ES"/>
+        </w:rPr>
+        <w:t>=</w:t>
+      </w:r>
+      <w:r>
+        <w:rPr>
+          <w:rFonts w:ascii="Consolas" w:hAnsi="Consolas" w:eastAsia="Consolas" w:cs="Consolas"/>
+          <w:b w:val="0"/>
+          <w:bCs w:val="0"/>
+          <w:noProof w:val="0"/>
+          <w:color w:val="D4D4D4"/>
+          <w:sz w:val="21"/>
+          <w:szCs w:val="21"/>
+          <w:highlight w:val="black"/>
+          <w:lang w:val="es-ES"/>
+        </w:rPr>
+        <w:t xml:space="preserve"> [</w:t>
+      </w:r>
+      <w:r>
+        <w:br/>
+      </w:r>
+      <w:r>
+        <w:rPr>
+          <w:rFonts w:ascii="Consolas" w:hAnsi="Consolas" w:eastAsia="Consolas" w:cs="Consolas"/>
+          <w:b w:val="0"/>
+          <w:bCs w:val="0"/>
+          <w:noProof w:val="0"/>
+          <w:color w:val="D4D4D4"/>
+          <w:sz w:val="21"/>
+          <w:szCs w:val="21"/>
+          <w:highlight w:val="black"/>
+          <w:lang w:val="es-ES"/>
+        </w:rPr>
+        <w:t xml:space="preserve">  </w:t>
+      </w:r>
+      <w:r>
+        <w:rPr>
+          <w:rFonts w:ascii="Consolas" w:hAnsi="Consolas" w:eastAsia="Consolas" w:cs="Consolas"/>
+          <w:b w:val="0"/>
+          <w:bCs w:val="0"/>
+          <w:noProof w:val="0"/>
+          <w:color w:val="D4D4D4"/>
+          <w:sz w:val="21"/>
+          <w:szCs w:val="21"/>
+          <w:highlight w:val="black"/>
+          <w:lang w:val="es-ES"/>
+        </w:rPr>
+        <w:t>{</w:t>
+      </w:r>
+      <w:r>
+        <w:rPr>
+          <w:rFonts w:ascii="Consolas" w:hAnsi="Consolas" w:eastAsia="Consolas" w:cs="Consolas"/>
+          <w:b w:val="0"/>
+          <w:bCs w:val="0"/>
+          <w:noProof w:val="0"/>
+          <w:color w:val="CE9178"/>
+          <w:sz w:val="21"/>
+          <w:szCs w:val="21"/>
+          <w:highlight w:val="black"/>
+          <w:lang w:val="es-ES"/>
+        </w:rPr>
+        <w:t>"id"</w:t>
+      </w:r>
+      <w:r>
+        <w:rPr>
+          <w:rFonts w:ascii="Consolas" w:hAnsi="Consolas" w:eastAsia="Consolas" w:cs="Consolas"/>
+          <w:b w:val="0"/>
+          <w:bCs w:val="0"/>
+          <w:noProof w:val="0"/>
+          <w:color w:val="9CDCFE"/>
+          <w:sz w:val="21"/>
+          <w:szCs w:val="21"/>
+          <w:highlight w:val="black"/>
+          <w:lang w:val="es-ES"/>
+        </w:rPr>
+        <w:t>:</w:t>
+      </w:r>
+      <w:r>
+        <w:rPr>
+          <w:rFonts w:ascii="Consolas" w:hAnsi="Consolas" w:eastAsia="Consolas" w:cs="Consolas"/>
+          <w:b w:val="0"/>
+          <w:bCs w:val="0"/>
+          <w:noProof w:val="0"/>
+          <w:color w:val="B5CEA8"/>
+          <w:sz w:val="21"/>
+          <w:szCs w:val="21"/>
+          <w:highlight w:val="black"/>
+          <w:lang w:val="es-ES"/>
+        </w:rPr>
+        <w:t>1</w:t>
+      </w:r>
+      <w:r>
+        <w:rPr>
+          <w:rFonts w:ascii="Consolas" w:hAnsi="Consolas" w:eastAsia="Consolas" w:cs="Consolas"/>
+          <w:b w:val="0"/>
+          <w:bCs w:val="0"/>
+          <w:noProof w:val="0"/>
+          <w:color w:val="D4D4D4"/>
+          <w:sz w:val="21"/>
+          <w:szCs w:val="21"/>
+          <w:highlight w:val="black"/>
+          <w:lang w:val="es-ES"/>
+        </w:rPr>
+        <w:t xml:space="preserve">, </w:t>
+      </w:r>
+      <w:r>
+        <w:rPr>
+          <w:rFonts w:ascii="Consolas" w:hAnsi="Consolas" w:eastAsia="Consolas" w:cs="Consolas"/>
+          <w:b w:val="0"/>
+          <w:bCs w:val="0"/>
+          <w:noProof w:val="0"/>
+          <w:color w:val="CE9178"/>
+          <w:sz w:val="21"/>
+          <w:szCs w:val="21"/>
+          <w:highlight w:val="black"/>
+          <w:lang w:val="es-ES"/>
+        </w:rPr>
+        <w:t>"</w:t>
+      </w:r>
+      <w:proofErr w:type="spellStart"/>
+      <w:r>
+        <w:rPr>
+          <w:rFonts w:ascii="Consolas" w:hAnsi="Consolas" w:eastAsia="Consolas" w:cs="Consolas"/>
+          <w:b w:val="0"/>
+          <w:bCs w:val="0"/>
+          <w:noProof w:val="0"/>
+          <w:color w:val="CE9178"/>
+          <w:sz w:val="21"/>
+          <w:szCs w:val="21"/>
+          <w:highlight w:val="black"/>
+          <w:lang w:val="es-ES"/>
+        </w:rPr>
+        <w:t>tipo"</w:t>
+      </w:r>
+      <w:r>
+        <w:rPr>
+          <w:rFonts w:ascii="Consolas" w:hAnsi="Consolas" w:eastAsia="Consolas" w:cs="Consolas"/>
+          <w:b w:val="0"/>
+          <w:bCs w:val="0"/>
+          <w:noProof w:val="0"/>
+          <w:color w:val="9CDCFE"/>
+          <w:sz w:val="21"/>
+          <w:szCs w:val="21"/>
+          <w:highlight w:val="black"/>
+          <w:lang w:val="es-ES"/>
+        </w:rPr>
+        <w:t>:</w:t>
+      </w:r>
+      <w:r>
+        <w:rPr>
+          <w:rFonts w:ascii="Consolas" w:hAnsi="Consolas" w:eastAsia="Consolas" w:cs="Consolas"/>
+          <w:b w:val="0"/>
+          <w:bCs w:val="0"/>
+          <w:noProof w:val="0"/>
+          <w:color w:val="CE9178"/>
+          <w:sz w:val="21"/>
+          <w:szCs w:val="21"/>
+          <w:highlight w:val="black"/>
+          <w:lang w:val="es-ES"/>
+        </w:rPr>
+        <w:t>'Auditorio</w:t>
+      </w:r>
+      <w:proofErr w:type="spellEnd"/>
+      <w:r>
+        <w:rPr>
+          <w:rFonts w:ascii="Consolas" w:hAnsi="Consolas" w:eastAsia="Consolas" w:cs="Consolas"/>
+          <w:b w:val="0"/>
+          <w:bCs w:val="0"/>
+          <w:noProof w:val="0"/>
+          <w:color w:val="CE9178"/>
+          <w:sz w:val="21"/>
+          <w:szCs w:val="21"/>
+          <w:highlight w:val="black"/>
+          <w:lang w:val="es-ES"/>
+        </w:rPr>
+        <w:t>'</w:t>
+      </w:r>
+      <w:r>
+        <w:rPr>
+          <w:rFonts w:ascii="Consolas" w:hAnsi="Consolas" w:eastAsia="Consolas" w:cs="Consolas"/>
+          <w:b w:val="0"/>
+          <w:bCs w:val="0"/>
+          <w:noProof w:val="0"/>
+          <w:color w:val="D4D4D4"/>
+          <w:sz w:val="21"/>
+          <w:szCs w:val="21"/>
+          <w:highlight w:val="black"/>
+          <w:lang w:val="es-ES"/>
+        </w:rPr>
+        <w:t>},</w:t>
+      </w:r>
+      <w:r>
+        <w:br/>
+      </w:r>
+      <w:r>
+        <w:rPr>
+          <w:rFonts w:ascii="Consolas" w:hAnsi="Consolas" w:eastAsia="Consolas" w:cs="Consolas"/>
+          <w:b w:val="0"/>
+          <w:bCs w:val="0"/>
+          <w:noProof w:val="0"/>
+          <w:color w:val="D4D4D4"/>
+          <w:sz w:val="21"/>
+          <w:szCs w:val="21"/>
+          <w:highlight w:val="black"/>
+          <w:lang w:val="es-ES"/>
+        </w:rPr>
+        <w:t xml:space="preserve">  </w:t>
+      </w:r>
+      <w:r>
+        <w:rPr>
+          <w:rFonts w:ascii="Consolas" w:hAnsi="Consolas" w:eastAsia="Consolas" w:cs="Consolas"/>
+          <w:b w:val="0"/>
+          <w:bCs w:val="0"/>
+          <w:noProof w:val="0"/>
+          <w:color w:val="D4D4D4"/>
+          <w:sz w:val="21"/>
+          <w:szCs w:val="21"/>
+          <w:highlight w:val="black"/>
+          <w:lang w:val="es-ES"/>
+        </w:rPr>
+        <w:t>{</w:t>
+      </w:r>
+      <w:r>
+        <w:rPr>
+          <w:rFonts w:ascii="Consolas" w:hAnsi="Consolas" w:eastAsia="Consolas" w:cs="Consolas"/>
+          <w:b w:val="0"/>
+          <w:bCs w:val="0"/>
+          <w:noProof w:val="0"/>
+          <w:color w:val="CE9178"/>
+          <w:sz w:val="21"/>
+          <w:szCs w:val="21"/>
+          <w:highlight w:val="black"/>
+          <w:lang w:val="es-ES"/>
+        </w:rPr>
+        <w:t>"id"</w:t>
+      </w:r>
+      <w:r>
+        <w:rPr>
+          <w:rFonts w:ascii="Consolas" w:hAnsi="Consolas" w:eastAsia="Consolas" w:cs="Consolas"/>
+          <w:b w:val="0"/>
+          <w:bCs w:val="0"/>
+          <w:noProof w:val="0"/>
+          <w:color w:val="9CDCFE"/>
+          <w:sz w:val="21"/>
+          <w:szCs w:val="21"/>
+          <w:highlight w:val="black"/>
+          <w:lang w:val="es-ES"/>
+        </w:rPr>
+        <w:t>:</w:t>
+      </w:r>
+      <w:r>
+        <w:rPr>
+          <w:rFonts w:ascii="Consolas" w:hAnsi="Consolas" w:eastAsia="Consolas" w:cs="Consolas"/>
+          <w:b w:val="0"/>
+          <w:bCs w:val="0"/>
+          <w:noProof w:val="0"/>
+          <w:color w:val="B5CEA8"/>
+          <w:sz w:val="21"/>
+          <w:szCs w:val="21"/>
+          <w:highlight w:val="black"/>
+          <w:lang w:val="es-ES"/>
+        </w:rPr>
+        <w:t>2</w:t>
+      </w:r>
+      <w:r>
+        <w:rPr>
+          <w:rFonts w:ascii="Consolas" w:hAnsi="Consolas" w:eastAsia="Consolas" w:cs="Consolas"/>
+          <w:b w:val="0"/>
+          <w:bCs w:val="0"/>
+          <w:noProof w:val="0"/>
+          <w:color w:val="D4D4D4"/>
+          <w:sz w:val="21"/>
+          <w:szCs w:val="21"/>
+          <w:highlight w:val="black"/>
+          <w:lang w:val="es-ES"/>
+        </w:rPr>
+        <w:t>,</w:t>
+      </w:r>
+      <w:r>
+        <w:rPr>
+          <w:rFonts w:ascii="Consolas" w:hAnsi="Consolas" w:eastAsia="Consolas" w:cs="Consolas"/>
+          <w:b w:val="0"/>
+          <w:bCs w:val="0"/>
+          <w:noProof w:val="0"/>
+          <w:color w:val="CE9178"/>
+          <w:sz w:val="21"/>
+          <w:szCs w:val="21"/>
+          <w:highlight w:val="black"/>
+          <w:lang w:val="es-ES"/>
+        </w:rPr>
+        <w:t>"tipo"</w:t>
+      </w:r>
+      <w:r>
+        <w:rPr>
+          <w:rFonts w:ascii="Consolas" w:hAnsi="Consolas" w:eastAsia="Consolas" w:cs="Consolas"/>
+          <w:b w:val="0"/>
+          <w:bCs w:val="0"/>
+          <w:noProof w:val="0"/>
+          <w:color w:val="9CDCFE"/>
+          <w:sz w:val="21"/>
+          <w:szCs w:val="21"/>
+          <w:highlight w:val="black"/>
+          <w:lang w:val="es-ES"/>
+        </w:rPr>
+        <w:t>:</w:t>
+      </w:r>
+      <w:r>
+        <w:rPr>
+          <w:rFonts w:ascii="Consolas" w:hAnsi="Consolas" w:eastAsia="Consolas" w:cs="Consolas"/>
+          <w:b w:val="0"/>
+          <w:bCs w:val="0"/>
+          <w:noProof w:val="0"/>
+          <w:color w:val="CE9178"/>
+          <w:sz w:val="21"/>
+          <w:szCs w:val="21"/>
+          <w:highlight w:val="black"/>
+          <w:lang w:val="es-ES"/>
+        </w:rPr>
+        <w:t>'Sala de reuniones'</w:t>
+      </w:r>
+      <w:r>
+        <w:rPr>
+          <w:rFonts w:ascii="Consolas" w:hAnsi="Consolas" w:eastAsia="Consolas" w:cs="Consolas"/>
+          <w:b w:val="0"/>
+          <w:bCs w:val="0"/>
+          <w:noProof w:val="0"/>
+          <w:color w:val="D4D4D4"/>
+          <w:sz w:val="21"/>
+          <w:szCs w:val="21"/>
+          <w:highlight w:val="black"/>
+          <w:lang w:val="es-ES"/>
+        </w:rPr>
+        <w:t>},</w:t>
+      </w:r>
+      <w:r>
+        <w:br/>
+      </w:r>
+      <w:r>
+        <w:rPr>
+          <w:rFonts w:ascii="Consolas" w:hAnsi="Consolas" w:eastAsia="Consolas" w:cs="Consolas"/>
+          <w:b w:val="0"/>
+          <w:bCs w:val="0"/>
+          <w:noProof w:val="0"/>
+          <w:color w:val="D4D4D4"/>
+          <w:sz w:val="21"/>
+          <w:szCs w:val="21"/>
+          <w:highlight w:val="black"/>
+          <w:lang w:val="es-ES"/>
+        </w:rPr>
+        <w:t xml:space="preserve">  </w:t>
+      </w:r>
+      <w:r>
+        <w:rPr>
+          <w:rFonts w:ascii="Consolas" w:hAnsi="Consolas" w:eastAsia="Consolas" w:cs="Consolas"/>
+          <w:b w:val="0"/>
+          <w:bCs w:val="0"/>
+          <w:noProof w:val="0"/>
+          <w:color w:val="D4D4D4"/>
+          <w:sz w:val="21"/>
+          <w:szCs w:val="21"/>
+          <w:highlight w:val="black"/>
+          <w:lang w:val="es-ES"/>
+        </w:rPr>
+        <w:t>{</w:t>
+      </w:r>
+      <w:r>
+        <w:rPr>
+          <w:rFonts w:ascii="Consolas" w:hAnsi="Consolas" w:eastAsia="Consolas" w:cs="Consolas"/>
+          <w:b w:val="0"/>
+          <w:bCs w:val="0"/>
+          <w:noProof w:val="0"/>
+          <w:color w:val="CE9178"/>
+          <w:sz w:val="21"/>
+          <w:szCs w:val="21"/>
+          <w:highlight w:val="black"/>
+          <w:lang w:val="es-ES"/>
+        </w:rPr>
+        <w:t>"id"</w:t>
+      </w:r>
+      <w:r>
+        <w:rPr>
+          <w:rFonts w:ascii="Consolas" w:hAnsi="Consolas" w:eastAsia="Consolas" w:cs="Consolas"/>
+          <w:b w:val="0"/>
+          <w:bCs w:val="0"/>
+          <w:noProof w:val="0"/>
+          <w:color w:val="9CDCFE"/>
+          <w:sz w:val="21"/>
+          <w:szCs w:val="21"/>
+          <w:highlight w:val="black"/>
+          <w:lang w:val="es-ES"/>
+        </w:rPr>
+        <w:t>:</w:t>
+      </w:r>
+      <w:r>
+        <w:rPr>
+          <w:rFonts w:ascii="Consolas" w:hAnsi="Consolas" w:eastAsia="Consolas" w:cs="Consolas"/>
+          <w:b w:val="0"/>
+          <w:bCs w:val="0"/>
+          <w:noProof w:val="0"/>
+          <w:color w:val="B5CEA8"/>
+          <w:sz w:val="21"/>
+          <w:szCs w:val="21"/>
+          <w:highlight w:val="black"/>
+          <w:lang w:val="es-ES"/>
+        </w:rPr>
+        <w:t>3</w:t>
+      </w:r>
+      <w:r>
+        <w:rPr>
+          <w:rFonts w:ascii="Consolas" w:hAnsi="Consolas" w:eastAsia="Consolas" w:cs="Consolas"/>
+          <w:b w:val="0"/>
+          <w:bCs w:val="0"/>
+          <w:noProof w:val="0"/>
+          <w:color w:val="D4D4D4"/>
+          <w:sz w:val="21"/>
+          <w:szCs w:val="21"/>
+          <w:highlight w:val="black"/>
+          <w:lang w:val="es-ES"/>
+        </w:rPr>
+        <w:t>,</w:t>
+      </w:r>
+      <w:r>
+        <w:rPr>
+          <w:rFonts w:ascii="Consolas" w:hAnsi="Consolas" w:eastAsia="Consolas" w:cs="Consolas"/>
+          <w:b w:val="0"/>
+          <w:bCs w:val="0"/>
+          <w:noProof w:val="0"/>
+          <w:color w:val="CE9178"/>
+          <w:sz w:val="21"/>
+          <w:szCs w:val="21"/>
+          <w:highlight w:val="black"/>
+          <w:lang w:val="es-ES"/>
+        </w:rPr>
+        <w:t>"tipo"</w:t>
+      </w:r>
+      <w:r>
+        <w:rPr>
+          <w:rFonts w:ascii="Consolas" w:hAnsi="Consolas" w:eastAsia="Consolas" w:cs="Consolas"/>
+          <w:b w:val="0"/>
+          <w:bCs w:val="0"/>
+          <w:noProof w:val="0"/>
+          <w:color w:val="9CDCFE"/>
+          <w:sz w:val="21"/>
+          <w:szCs w:val="21"/>
+          <w:highlight w:val="black"/>
+          <w:lang w:val="es-ES"/>
+        </w:rPr>
+        <w:t>:</w:t>
+      </w:r>
+      <w:r>
+        <w:rPr>
+          <w:rFonts w:ascii="Consolas" w:hAnsi="Consolas" w:eastAsia="Consolas" w:cs="Consolas"/>
+          <w:b w:val="0"/>
+          <w:bCs w:val="0"/>
+          <w:noProof w:val="0"/>
+          <w:color w:val="CE9178"/>
+          <w:sz w:val="21"/>
+          <w:szCs w:val="21"/>
+          <w:highlight w:val="black"/>
+          <w:lang w:val="es-ES"/>
+        </w:rPr>
+        <w:t>'Despacho'</w:t>
+      </w:r>
+      <w:r>
+        <w:rPr>
+          <w:rFonts w:ascii="Consolas" w:hAnsi="Consolas" w:eastAsia="Consolas" w:cs="Consolas"/>
+          <w:b w:val="0"/>
+          <w:bCs w:val="0"/>
+          <w:noProof w:val="0"/>
+          <w:color w:val="D4D4D4"/>
+          <w:sz w:val="21"/>
+          <w:szCs w:val="21"/>
+          <w:highlight w:val="black"/>
+          <w:lang w:val="es-ES"/>
+        </w:rPr>
+        <w:t>}</w:t>
+      </w:r>
+      <w:r>
+        <w:br/>
+      </w:r>
+      <w:r>
+        <w:rPr>
+          <w:rFonts w:ascii="Consolas" w:hAnsi="Consolas" w:eastAsia="Consolas" w:cs="Consolas"/>
+          <w:b w:val="0"/>
+          <w:bCs w:val="0"/>
+          <w:noProof w:val="0"/>
+          <w:color w:val="D4D4D4"/>
+          <w:sz w:val="21"/>
+          <w:szCs w:val="21"/>
+          <w:highlight w:val="black"/>
+          <w:lang w:val="es-ES"/>
+        </w:rPr>
+        <w:t>];</w:t>
+      </w:r>
+      <w:r>
+        <w:rPr/>
+        <w:t xml:space="preserve"> </w:t>
+      </w:r>
+    </w:p>
+    <w:p>
+      <w:pPr>
+        <w:pStyle w:val="Normal"/>
+        <w:spacing w:line="285" w:lineRule="exact"/>
+        <w:ind w:left="708"/>
+      </w:pPr>
+      <w:r>
+        <w:drawing>
+          <wp:inline wp14:editId="19C658BD" wp14:anchorId="2053AAF8">
+            <wp:extent cx="4029075" cy="3209925"/>
+            <wp:effectExtent l="0" t="0" r="0" b="0"/>
+            <wp:docPr id="225913995" name="picture" title=""/>
+            <wp:cNvGraphicFramePr>
+              <a:graphicFrameLocks noChangeAspect="1"/>
+            </wp:cNvGraphicFramePr>
+            <a:graphic>
+              <a:graphicData uri="http://schemas.openxmlformats.org/drawingml/2006/picture">
+                <pic:pic>
+                  <pic:nvPicPr>
+                    <pic:cNvPr id="0" name="picture"/>
+                    <pic:cNvPicPr/>
+                  </pic:nvPicPr>
+                  <pic:blipFill>
+                    <a:blip r:embed="R7e242bb415954de3">
+                      <a:extLst>
+                        <a:ext xmlns:a="http://schemas.openxmlformats.org/drawingml/2006/main" uri="{28A0092B-C50C-407E-A947-70E740481C1C}">
+                          <a14:useLocalDpi val="0"/>
+                        </a:ext>
+                      </a:extLst>
+                    </a:blip>
+                    <a:stretch>
+                      <a:fillRect/>
+                    </a:stretch>
+                  </pic:blipFill>
+                  <pic:spPr>
+                    <a:xfrm>
+                      <a:off x="0" y="0"/>
+                      <a:ext cx="4029075" cy="3209925"/>
+                    </a:xfrm>
+                    <a:prstGeom prst="rect">
+                      <a:avLst/>
+                    </a:prstGeom>
+                  </pic:spPr>
+                </pic:pic>
+              </a:graphicData>
+            </a:graphic>
+          </wp:inline>
+        </w:drawing>
+      </w:r>
+    </w:p>
+    <w:p>
+      <w:pPr>
+        <w:pStyle w:val="Prrafodelista"/>
+        <w:numPr>
+          <w:ilvl w:val="0"/>
+          <w:numId w:val="1"/>
+        </w:numPr>
+        <w:rPr>
+          <w:sz w:val="22"/>
+          <w:szCs w:val="22"/>
+        </w:rPr>
+      </w:pPr>
+      <w:r>
+        <w:rPr/>
+        <w:t xml:space="preserve">En </w:t>
+      </w:r>
+      <w:proofErr w:type="spellStart"/>
+      <w:r>
+        <w:rPr>
+          <w:b w:val="1"/>
+          <w:bCs w:val="1"/>
+          <w:sz w:val="24"/>
+          <w:szCs w:val="24"/>
+        </w:rPr>
+        <w:t>app.module.ts</w:t>
+      </w:r>
+      <w:proofErr w:type="spellEnd"/>
+      <w:r>
+        <w:rPr/>
+        <w:t xml:space="preserve"> importamos </w:t>
+      </w:r>
+      <w:r>
+        <w:rPr/>
+        <w:t>el</w:t>
+      </w:r>
+      <w:r>
+        <w:rPr/>
+        <w:t xml:space="preserve"> servicio y lo definimos como "</w:t>
+      </w:r>
+      <w:proofErr w:type="spellStart"/>
+      <w:r>
+        <w:rPr>
+          <w:b w:val="1"/>
+          <w:bCs w:val="1"/>
+          <w:sz w:val="24"/>
+          <w:szCs w:val="24"/>
+        </w:rPr>
+        <w:t>provider</w:t>
+      </w:r>
+      <w:proofErr w:type="spellEnd"/>
+      <w:r>
+        <w:rPr/>
+        <w:t>":</w:t>
+      </w:r>
+    </w:p>
+    <w:p>
+      <w:pPr>
+        <w:spacing w:line="285" w:lineRule="exact"/>
+        <w:ind w:firstLine="0"/>
+      </w:pPr>
+      <w:proofErr w:type="spellStart"/>
+      <w:r>
+        <w:rPr>
+          <w:rFonts w:ascii="Consolas" w:hAnsi="Consolas" w:eastAsia="Consolas" w:cs="Consolas"/>
+          <w:b w:val="0"/>
+          <w:bCs w:val="0"/>
+          <w:noProof w:val="0"/>
+          <w:color w:val="C586C0"/>
+          <w:sz w:val="21"/>
+          <w:szCs w:val="21"/>
+          <w:highlight w:val="black"/>
+          <w:lang w:val="es-ES"/>
+        </w:rPr>
+        <w:t>import</w:t>
+      </w:r>
+      <w:proofErr w:type="spellEnd"/>
+      <w:r>
+        <w:rPr>
+          <w:rFonts w:ascii="Consolas" w:hAnsi="Consolas" w:eastAsia="Consolas" w:cs="Consolas"/>
+          <w:b w:val="0"/>
+          <w:bCs w:val="0"/>
+          <w:noProof w:val="0"/>
+          <w:color w:val="D4D4D4"/>
+          <w:sz w:val="21"/>
+          <w:szCs w:val="21"/>
+          <w:highlight w:val="black"/>
+          <w:lang w:val="es-ES"/>
+        </w:rPr>
+        <w:t xml:space="preserve"> { </w:t>
+      </w:r>
+      <w:proofErr w:type="spellStart"/>
+      <w:r>
+        <w:rPr>
+          <w:rFonts w:ascii="Consolas" w:hAnsi="Consolas" w:eastAsia="Consolas" w:cs="Consolas"/>
+          <w:b w:val="0"/>
+          <w:bCs w:val="0"/>
+          <w:noProof w:val="0"/>
+          <w:color w:val="9CDCFE"/>
+          <w:sz w:val="21"/>
+          <w:szCs w:val="21"/>
+          <w:highlight w:val="black"/>
+          <w:lang w:val="es-ES"/>
+        </w:rPr>
+        <w:t>SalasMockService</w:t>
+      </w:r>
+      <w:proofErr w:type="spellEnd"/>
+      <w:r>
+        <w:rPr>
+          <w:rFonts w:ascii="Consolas" w:hAnsi="Consolas" w:eastAsia="Consolas" w:cs="Consolas"/>
+          <w:b w:val="0"/>
+          <w:bCs w:val="0"/>
+          <w:noProof w:val="0"/>
+          <w:color w:val="D4D4D4"/>
+          <w:sz w:val="21"/>
+          <w:szCs w:val="21"/>
+          <w:highlight w:val="black"/>
+          <w:lang w:val="es-ES"/>
+        </w:rPr>
+        <w:t xml:space="preserve"> } </w:t>
+      </w:r>
+      <w:proofErr w:type="spellStart"/>
+      <w:r>
+        <w:rPr>
+          <w:rFonts w:ascii="Consolas" w:hAnsi="Consolas" w:eastAsia="Consolas" w:cs="Consolas"/>
+          <w:b w:val="0"/>
+          <w:bCs w:val="0"/>
+          <w:noProof w:val="0"/>
+          <w:color w:val="C586C0"/>
+          <w:sz w:val="21"/>
+          <w:szCs w:val="21"/>
+          <w:highlight w:val="black"/>
+          <w:lang w:val="es-ES"/>
+        </w:rPr>
+        <w:t>from</w:t>
+      </w:r>
+      <w:proofErr w:type="spellEnd"/>
+      <w:r>
+        <w:rPr>
+          <w:rFonts w:ascii="Consolas" w:hAnsi="Consolas" w:eastAsia="Consolas" w:cs="Consolas"/>
+          <w:b w:val="0"/>
+          <w:bCs w:val="0"/>
+          <w:noProof w:val="0"/>
+          <w:color w:val="D4D4D4"/>
+          <w:sz w:val="21"/>
+          <w:szCs w:val="21"/>
+          <w:highlight w:val="black"/>
+          <w:lang w:val="es-ES"/>
+        </w:rPr>
+        <w:t xml:space="preserve"> </w:t>
+      </w:r>
+      <w:r>
+        <w:rPr>
+          <w:rFonts w:ascii="Consolas" w:hAnsi="Consolas" w:eastAsia="Consolas" w:cs="Consolas"/>
+          <w:b w:val="0"/>
+          <w:bCs w:val="0"/>
+          <w:noProof w:val="0"/>
+          <w:color w:val="CE9178"/>
+          <w:sz w:val="21"/>
+          <w:szCs w:val="21"/>
+          <w:highlight w:val="black"/>
+          <w:lang w:val="es-ES"/>
+        </w:rPr>
+        <w:t>'./edificios/salas/</w:t>
+      </w:r>
+      <w:proofErr w:type="spellStart"/>
+      <w:r>
+        <w:rPr>
+          <w:rFonts w:ascii="Consolas" w:hAnsi="Consolas" w:eastAsia="Consolas" w:cs="Consolas"/>
+          <w:b w:val="0"/>
+          <w:bCs w:val="0"/>
+          <w:noProof w:val="0"/>
+          <w:color w:val="CE9178"/>
+          <w:sz w:val="21"/>
+          <w:szCs w:val="21"/>
+          <w:highlight w:val="black"/>
+          <w:lang w:val="es-ES"/>
+        </w:rPr>
+        <w:t>salas.mock.service</w:t>
+      </w:r>
+      <w:proofErr w:type="spellEnd"/>
+      <w:r>
+        <w:rPr>
+          <w:rFonts w:ascii="Consolas" w:hAnsi="Consolas" w:eastAsia="Consolas" w:cs="Consolas"/>
+          <w:b w:val="0"/>
+          <w:bCs w:val="0"/>
+          <w:noProof w:val="0"/>
+          <w:color w:val="CE9178"/>
+          <w:sz w:val="21"/>
+          <w:szCs w:val="21"/>
+          <w:highlight w:val="black"/>
+          <w:lang w:val="es-ES"/>
+        </w:rPr>
+        <w:t>'</w:t>
+      </w:r>
+      <w:r>
+        <w:rPr>
+          <w:rFonts w:ascii="Consolas" w:hAnsi="Consolas" w:eastAsia="Consolas" w:cs="Consolas"/>
+          <w:b w:val="0"/>
+          <w:bCs w:val="0"/>
+          <w:noProof w:val="0"/>
+          <w:color w:val="D4D4D4"/>
+          <w:sz w:val="21"/>
+          <w:szCs w:val="21"/>
+          <w:highlight w:val="black"/>
+          <w:lang w:val="es-ES"/>
+        </w:rPr>
+        <w:t>;</w:t>
+      </w:r>
+    </w:p>
+    <w:p w14:noSpellErr="1">
+      <w:pPr>
+        <w:pStyle w:val="Normal"/>
+        <w:spacing w:line="285" w:lineRule="exact"/>
+        <w:ind w:firstLine="0"/>
+        <w:rPr>
+          <w:rFonts w:ascii="Consolas" w:hAnsi="Consolas" w:eastAsia="Consolas" w:cs="Consolas"/>
+          <w:b w:val="0"/>
+          <w:bCs w:val="0"/>
+          <w:noProof w:val="0"/>
+          <w:color w:val="D4D4D4"/>
+          <w:sz w:val="21"/>
+          <w:szCs w:val="21"/>
+          <w:highlight w:val="black"/>
+          <w:lang w:val="es-ES"/>
+        </w:rPr>
+      </w:pPr>
+      <w:r>
+        <w:rPr>
+          <w:rFonts w:ascii="Consolas" w:hAnsi="Consolas" w:eastAsia="Consolas" w:cs="Consolas"/>
+          <w:b w:val="0"/>
+          <w:bCs w:val="0"/>
+          <w:noProof w:val="0"/>
+          <w:color w:val="D4D4D4"/>
+          <w:sz w:val="21"/>
+          <w:szCs w:val="21"/>
+          <w:highlight w:val="black"/>
+          <w:lang w:val="es-ES"/>
+        </w:rPr>
+        <w:t>[...</w:t>
+      </w:r>
+      <w:r>
+        <w:rPr>
+          <w:rFonts w:ascii="Consolas" w:hAnsi="Consolas" w:eastAsia="Consolas" w:cs="Consolas"/>
+          <w:b w:val="0"/>
+          <w:bCs w:val="0"/>
+          <w:noProof w:val="0"/>
+          <w:color w:val="D4D4D4"/>
+          <w:sz w:val="21"/>
+          <w:szCs w:val="21"/>
+          <w:highlight w:val="black"/>
+          <w:lang w:val="es-ES"/>
+        </w:rPr>
+        <w:t>]</w:t>
+      </w:r>
+    </w:p>
+    <w:p>
+      <w:pPr>
+        <w:spacing w:line="285" w:lineRule="exact"/>
+        <w:rPr>
+          <w:rFonts w:ascii="Consolas" w:hAnsi="Consolas" w:eastAsia="Consolas" w:cs="Consolas"/>
+          <w:b w:val="0"/>
+          <w:bCs w:val="0"/>
+          <w:noProof w:val="0"/>
+          <w:color w:val="D4D4D4"/>
+          <w:sz w:val="21"/>
+          <w:szCs w:val="21"/>
+          <w:highlight w:val="black"/>
+          <w:lang w:val="es-ES"/>
+        </w:rPr>
+      </w:pPr>
+      <w:proofErr w:type="spellStart"/>
+      <w:r>
+        <w:rPr>
+          <w:rFonts w:ascii="Consolas" w:hAnsi="Consolas" w:eastAsia="Consolas" w:cs="Consolas"/>
+          <w:b w:val="0"/>
+          <w:bCs w:val="0"/>
+          <w:noProof w:val="0"/>
+          <w:color w:val="9CDCFE"/>
+          <w:sz w:val="21"/>
+          <w:szCs w:val="21"/>
+          <w:highlight w:val="black"/>
+          <w:lang w:val="es-ES"/>
+        </w:rPr>
+        <w:t>providers</w:t>
+      </w:r>
+      <w:proofErr w:type="spellEnd"/>
+      <w:r>
+        <w:rPr>
+          <w:rFonts w:ascii="Consolas" w:hAnsi="Consolas" w:eastAsia="Consolas" w:cs="Consolas"/>
+          <w:b w:val="0"/>
+          <w:bCs w:val="0"/>
+          <w:noProof w:val="0"/>
+          <w:color w:val="9CDCFE"/>
+          <w:sz w:val="21"/>
+          <w:szCs w:val="21"/>
+          <w:highlight w:val="black"/>
+          <w:lang w:val="es-ES"/>
+        </w:rPr>
+        <w:t>:</w:t>
+      </w:r>
+      <w:r>
+        <w:rPr>
+          <w:rFonts w:ascii="Consolas" w:hAnsi="Consolas" w:eastAsia="Consolas" w:cs="Consolas"/>
+          <w:b w:val="0"/>
+          <w:bCs w:val="0"/>
+          <w:noProof w:val="0"/>
+          <w:color w:val="D4D4D4"/>
+          <w:sz w:val="21"/>
+          <w:szCs w:val="21"/>
+          <w:highlight w:val="black"/>
+          <w:lang w:val="es-ES"/>
+        </w:rPr>
+        <w:t xml:space="preserve"> [</w:t>
+      </w:r>
+      <w:r>
+        <w:br/>
+      </w:r>
+      <w:r>
+        <w:rPr>
+          <w:rFonts w:ascii="Consolas" w:hAnsi="Consolas" w:eastAsia="Consolas" w:cs="Consolas"/>
+          <w:b w:val="0"/>
+          <w:bCs w:val="0"/>
+          <w:noProof w:val="0"/>
+          <w:color w:val="9CDCFE"/>
+          <w:sz w:val="21"/>
+          <w:szCs w:val="21"/>
+          <w:highlight w:val="black"/>
+          <w:lang w:val="es-ES"/>
+        </w:rPr>
+        <w:t xml:space="preserve">    </w:t>
+      </w:r>
+      <w:r>
+        <w:rPr>
+          <w:rFonts w:ascii="Consolas" w:hAnsi="Consolas" w:eastAsia="Consolas" w:cs="Consolas"/>
+          <w:b w:val="0"/>
+          <w:bCs w:val="0"/>
+          <w:noProof w:val="0"/>
+          <w:color w:val="9CDCFE"/>
+          <w:sz w:val="21"/>
+          <w:szCs w:val="21"/>
+          <w:highlight w:val="black"/>
+          <w:lang w:val="es-ES"/>
+        </w:rPr>
+        <w:t>SalasMockService</w:t>
+      </w:r>
+      <w:r>
+        <w:rPr>
+          <w:rFonts w:ascii="Consolas" w:hAnsi="Consolas" w:eastAsia="Consolas" w:cs="Consolas"/>
+          <w:b w:val="0"/>
+          <w:bCs w:val="0"/>
+          <w:noProof w:val="0"/>
+          <w:color w:val="D4D4D4"/>
+          <w:sz w:val="21"/>
+          <w:szCs w:val="21"/>
+          <w:highlight w:val="black"/>
+          <w:lang w:val="es-ES"/>
+        </w:rPr>
+        <w:t>,</w:t>
+      </w:r>
+    </w:p>
+    <w:p>
+      <w:pPr>
+        <w:pStyle w:val="Normal"/>
+        <w:spacing w:line="285" w:lineRule="exact"/>
+        <w:ind w:firstLine="0"/>
+      </w:pPr>
+      <w:r>
+        <w:drawing>
+          <wp:inline wp14:editId="5CB2AF14" wp14:anchorId="492FC4FA">
+            <wp:extent cx="5391152" cy="257175"/>
+            <wp:effectExtent l="0" t="0" r="0" b="0"/>
+            <wp:docPr id="1357420503" name="picture" title=""/>
+            <wp:cNvGraphicFramePr>
+              <a:graphicFrameLocks noChangeAspect="1"/>
+            </wp:cNvGraphicFramePr>
+            <a:graphic>
+              <a:graphicData uri="http://schemas.openxmlformats.org/drawingml/2006/picture">
+                <pic:pic>
+                  <pic:nvPicPr>
+                    <pic:cNvPr id="0" name="picture"/>
+                    <pic:cNvPicPr/>
+                  </pic:nvPicPr>
+                  <pic:blipFill>
+                    <a:blip r:embed="R7f63baee58354931">
+                      <a:extLst>
+                        <a:ext xmlns:a="http://schemas.openxmlformats.org/drawingml/2006/main" uri="{28A0092B-C50C-407E-A947-70E740481C1C}">
+                          <a14:useLocalDpi val="0"/>
+                        </a:ext>
+                      </a:extLst>
+                    </a:blip>
+                    <a:stretch>
+                      <a:fillRect/>
+                    </a:stretch>
+                  </pic:blipFill>
+                  <pic:spPr>
+                    <a:xfrm>
+                      <a:off x="0" y="0"/>
+                      <a:ext cx="5391152" cy="257175"/>
+                    </a:xfrm>
+                    <a:prstGeom prst="rect">
+                      <a:avLst/>
+                    </a:prstGeom>
+                  </pic:spPr>
+                </pic:pic>
+              </a:graphicData>
+            </a:graphic>
+          </wp:inline>
+        </w:drawing>
+      </w:r>
+      <w:r>
+        <w:drawing>
+          <wp:inline wp14:editId="6A4396C6" wp14:anchorId="04D00257">
+            <wp:extent cx="2028825" cy="400050"/>
+            <wp:effectExtent l="0" t="0" r="0" b="0"/>
+            <wp:docPr id="1176536367" name="picture" title=""/>
+            <wp:cNvGraphicFramePr>
+              <a:graphicFrameLocks noChangeAspect="1"/>
+            </wp:cNvGraphicFramePr>
+            <a:graphic>
+              <a:graphicData uri="http://schemas.openxmlformats.org/drawingml/2006/picture">
+                <pic:pic>
+                  <pic:nvPicPr>
+                    <pic:cNvPr id="0" name="picture"/>
+                    <pic:cNvPicPr/>
+                  </pic:nvPicPr>
+                  <pic:blipFill>
+                    <a:blip r:embed="R076884614b0d4443">
+                      <a:extLst>
+                        <a:ext xmlns:a="http://schemas.openxmlformats.org/drawingml/2006/main" uri="{28A0092B-C50C-407E-A947-70E740481C1C}">
+                          <a14:useLocalDpi val="0"/>
+                        </a:ext>
+                      </a:extLst>
+                    </a:blip>
+                    <a:stretch>
+                      <a:fillRect/>
+                    </a:stretch>
+                  </pic:blipFill>
+                  <pic:spPr>
+                    <a:xfrm>
+                      <a:off x="0" y="0"/>
+                      <a:ext cx="2028825" cy="400050"/>
+                    </a:xfrm>
+                    <a:prstGeom prst="rect">
+                      <a:avLst/>
+                    </a:prstGeom>
+                  </pic:spPr>
+                </pic:pic>
+              </a:graphicData>
+            </a:graphic>
+          </wp:inline>
+        </w:drawing>
+      </w:r>
+    </w:p>
+    <w:p>
+      <w:pPr>
+        <w:pStyle w:val="Prrafodelista"/>
+        <w:numPr>
+          <w:ilvl w:val="0"/>
+          <w:numId w:val="1"/>
+        </w:numPr>
+        <w:rPr>
+          <w:sz w:val="22"/>
+          <w:szCs w:val="22"/>
+        </w:rPr>
+      </w:pPr>
+      <w:r>
+        <w:br/>
+      </w:r>
+    </w:p>
     <w:p>
       <w:pPr>
         <w:pStyle w:val="Prrafodelista"/>
         <w:ind w:left="360"/>
       </w:pPr>
       <w:r>
-        <w:t xml:space="preserve"> </w:t>
-      </w:r>
+        <w:br/>
+      </w:r>
+    </w:p>
+    <w:p>
+      <w:pPr>
+        <w:pStyle w:val="Prrafodelista"/>
+        <w:ind w:left="360"/>
+      </w:pPr>
+    </w:p>
+    <w:p>
+      <w:pPr>
+        <w:pStyle w:val="Normal"/>
+        <w:ind w:left="360"/>
+      </w:pPr>
+    </w:p>
+    <w:p xmlns:wp14="http://schemas.microsoft.com/office/word/2010/wordml" wp14:textId="77777777">
+      <w:pPr>
+        <w:pStyle w:val="Prrafodelista"/>
+        <w:ind w:left="360"/>
+      </w:pPr>
+    </w:p>
+    <w:p xmlns:wp14="http://schemas.microsoft.com/office/word/2010/wordml" wp14:noSpellErr="1" wp14:textId="265028CA">
+      <w:pPr>
+        <w:pStyle w:val="Normal"/>
+        <w:ind w:left="360"/>
+      </w:pPr>
     </w:p>
     <w:sectPr>
-      <w:pgSz w:w="11906" w:h="16838"/>
+      <w:pgSz w:w="11906" w:h="16838" w:orient="portrait"/>
       <w:pgMar w:top="1417" w:right="1701" w:bottom="1417" w:left="1701" w:header="708" w:footer="708" w:gutter="0"/>
       <w:cols w:space="708"/>
       <w:docGrid w:linePitch="360"/>
@@ -315,11 +2040,347 @@
 
 <file path=word/numbering.xml><?xml version="1.0" encoding="utf-8"?>
 <w:numbering xmlns:wpc="http://schemas.microsoft.com/office/word/2010/wordprocessingCanvas" xmlns:mc="http://schemas.openxmlformats.org/markup-compatibility/2006" xmlns:o="urn:schemas-microsoft-com:office:office" xmlns:r="http://schemas.openxmlformats.org/officeDocument/2006/relationships" xmlns:m="http://schemas.openxmlformats.org/officeDocument/2006/math" xmlns:v="urn:schemas-microsoft-com:vml" xmlns:wp14="http://schemas.microsoft.com/office/word/2010/wordprocessingDrawing" xmlns:wp="http://schemas.openxmlformats.org/drawingml/2006/wordprocessingDrawing" xmlns:w10="urn:schemas-microsoft-com:office:word" xmlns:w="http://schemas.openxmlformats.org/wordprocessingml/2006/main" xmlns:w14="http://schemas.microsoft.com/office/word/2010/wordml" xmlns:w15="http://schemas.microsoft.com/office/word/2012/wordml" xmlns:wpg="http://schemas.microsoft.com/office/word/2010/wordprocessingGroup" xmlns:wpi="http://schemas.microsoft.com/office/word/2010/wordprocessingInk" xmlns:wne="http://schemas.microsoft.com/office/word/2006/wordml" xmlns:wps="http://schemas.microsoft.com/office/word/2010/wordprocessingShape" mc:Ignorable="w14 w15 wp14">
+  <w:abstractNum xmlns:w="http://schemas.openxmlformats.org/wordprocessingml/2006/main" w:abstractNumId="4">
+    <w:multiLevelType xmlns:w="http://schemas.openxmlformats.org/wordprocessingml/2006/main" w:val="hybridMultilevel"/>
+    <w:lvl xmlns:w="http://schemas.openxmlformats.org/wordprocessingml/2006/main" w:ilvl="0">
+      <w:start w:val="1"/>
+      <w:numFmt w:val="decimal"/>
+      <w:lvlText w:val="%1."/>
+      <w:lvlJc w:val="left"/>
+      <w:pPr>
+        <w:ind w:left="720" w:hanging="360"/>
+      </w:pPr>
+    </w:lvl>
+    <w:lvl xmlns:w="http://schemas.openxmlformats.org/wordprocessingml/2006/main" w:ilvl="1">
+      <w:start w:val="1"/>
+      <w:numFmt w:val="lowerLetter"/>
+      <w:lvlText w:val="%2."/>
+      <w:lvlJc w:val="left"/>
+      <w:pPr>
+        <w:ind w:left="1440" w:hanging="360"/>
+      </w:pPr>
+    </w:lvl>
+    <w:lvl xmlns:w="http://schemas.openxmlformats.org/wordprocessingml/2006/main" w:ilvl="2">
+      <w:start w:val="1"/>
+      <w:numFmt w:val="lowerRoman"/>
+      <w:lvlText w:val="%3."/>
+      <w:lvlJc w:val="right"/>
+      <w:pPr>
+        <w:ind w:left="2160" w:hanging="180"/>
+      </w:pPr>
+    </w:lvl>
+    <w:lvl xmlns:w="http://schemas.openxmlformats.org/wordprocessingml/2006/main" w:ilvl="3">
+      <w:start w:val="1"/>
+      <w:numFmt w:val="decimal"/>
+      <w:lvlText w:val="%4."/>
+      <w:lvlJc w:val="left"/>
+      <w:pPr>
+        <w:ind w:left="2880" w:hanging="360"/>
+      </w:pPr>
+    </w:lvl>
+    <w:lvl xmlns:w="http://schemas.openxmlformats.org/wordprocessingml/2006/main" w:ilvl="4">
+      <w:start w:val="1"/>
+      <w:numFmt w:val="lowerLetter"/>
+      <w:lvlText w:val="%5."/>
+      <w:lvlJc w:val="left"/>
+      <w:pPr>
+        <w:ind w:left="3600" w:hanging="360"/>
+      </w:pPr>
+    </w:lvl>
+    <w:lvl xmlns:w="http://schemas.openxmlformats.org/wordprocessingml/2006/main" w:ilvl="5">
+      <w:start w:val="1"/>
+      <w:numFmt w:val="lowerRoman"/>
+      <w:lvlText w:val="%6."/>
+      <w:lvlJc w:val="right"/>
+      <w:pPr>
+        <w:ind w:left="4320" w:hanging="180"/>
+      </w:pPr>
+    </w:lvl>
+    <w:lvl xmlns:w="http://schemas.openxmlformats.org/wordprocessingml/2006/main" w:ilvl="6">
+      <w:start w:val="1"/>
+      <w:numFmt w:val="decimal"/>
+      <w:lvlText w:val="%7."/>
+      <w:lvlJc w:val="left"/>
+      <w:pPr>
+        <w:ind w:left="5040" w:hanging="360"/>
+      </w:pPr>
+    </w:lvl>
+    <w:lvl xmlns:w="http://schemas.openxmlformats.org/wordprocessingml/2006/main" w:ilvl="7">
+      <w:start w:val="1"/>
+      <w:numFmt w:val="lowerLetter"/>
+      <w:lvlText w:val="%8."/>
+      <w:lvlJc w:val="left"/>
+      <w:pPr>
+        <w:ind w:left="5760" w:hanging="360"/>
+      </w:pPr>
+    </w:lvl>
+    <w:lvl xmlns:w="http://schemas.openxmlformats.org/wordprocessingml/2006/main" w:ilvl="8">
+      <w:start w:val="1"/>
+      <w:numFmt w:val="lowerRoman"/>
+      <w:lvlText w:val="%9."/>
+      <w:lvlJc w:val="right"/>
+      <w:pPr>
+        <w:ind w:left="6480" w:hanging="180"/>
+      </w:pPr>
+    </w:lvl>
+  </w:abstractNum>
+  <w:abstractNum xmlns:w="http://schemas.openxmlformats.org/wordprocessingml/2006/main" w:abstractNumId="3">
+    <w:multiLevelType xmlns:w="http://schemas.openxmlformats.org/wordprocessingml/2006/main" w:val="hybridMultilevel"/>
+    <w:lvl xmlns:w="http://schemas.openxmlformats.org/wordprocessingml/2006/main" w:ilvl="0">
+      <w:start w:val="1"/>
+      <w:numFmt w:val="decimal"/>
+      <w:lvlText w:val="%1."/>
+      <w:lvlJc w:val="left"/>
+      <w:pPr>
+        <w:ind w:left="720" w:hanging="360"/>
+      </w:pPr>
+    </w:lvl>
+    <w:lvl xmlns:w="http://schemas.openxmlformats.org/wordprocessingml/2006/main" w:ilvl="1">
+      <w:start w:val="1"/>
+      <w:numFmt w:val="lowerLetter"/>
+      <w:lvlText w:val="%2."/>
+      <w:lvlJc w:val="left"/>
+      <w:pPr>
+        <w:ind w:left="1440" w:hanging="360"/>
+      </w:pPr>
+    </w:lvl>
+    <w:lvl xmlns:w="http://schemas.openxmlformats.org/wordprocessingml/2006/main" w:ilvl="2">
+      <w:start w:val="1"/>
+      <w:numFmt w:val="lowerRoman"/>
+      <w:lvlText w:val="%3."/>
+      <w:lvlJc w:val="right"/>
+      <w:pPr>
+        <w:ind w:left="2160" w:hanging="180"/>
+      </w:pPr>
+    </w:lvl>
+    <w:lvl xmlns:w="http://schemas.openxmlformats.org/wordprocessingml/2006/main" w:ilvl="3">
+      <w:start w:val="1"/>
+      <w:numFmt w:val="decimal"/>
+      <w:lvlText w:val="%4."/>
+      <w:lvlJc w:val="left"/>
+      <w:pPr>
+        <w:ind w:left="2880" w:hanging="360"/>
+      </w:pPr>
+    </w:lvl>
+    <w:lvl xmlns:w="http://schemas.openxmlformats.org/wordprocessingml/2006/main" w:ilvl="4">
+      <w:start w:val="1"/>
+      <w:numFmt w:val="lowerLetter"/>
+      <w:lvlText w:val="%5."/>
+      <w:lvlJc w:val="left"/>
+      <w:pPr>
+        <w:ind w:left="3600" w:hanging="360"/>
+      </w:pPr>
+    </w:lvl>
+    <w:lvl xmlns:w="http://schemas.openxmlformats.org/wordprocessingml/2006/main" w:ilvl="5">
+      <w:start w:val="1"/>
+      <w:numFmt w:val="lowerRoman"/>
+      <w:lvlText w:val="%6."/>
+      <w:lvlJc w:val="right"/>
+      <w:pPr>
+        <w:ind w:left="4320" w:hanging="180"/>
+      </w:pPr>
+    </w:lvl>
+    <w:lvl xmlns:w="http://schemas.openxmlformats.org/wordprocessingml/2006/main" w:ilvl="6">
+      <w:start w:val="1"/>
+      <w:numFmt w:val="decimal"/>
+      <w:lvlText w:val="%7."/>
+      <w:lvlJc w:val="left"/>
+      <w:pPr>
+        <w:ind w:left="5040" w:hanging="360"/>
+      </w:pPr>
+    </w:lvl>
+    <w:lvl xmlns:w="http://schemas.openxmlformats.org/wordprocessingml/2006/main" w:ilvl="7">
+      <w:start w:val="1"/>
+      <w:numFmt w:val="lowerLetter"/>
+      <w:lvlText w:val="%8."/>
+      <w:lvlJc w:val="left"/>
+      <w:pPr>
+        <w:ind w:left="5760" w:hanging="360"/>
+      </w:pPr>
+    </w:lvl>
+    <w:lvl xmlns:w="http://schemas.openxmlformats.org/wordprocessingml/2006/main" w:ilvl="8">
+      <w:start w:val="1"/>
+      <w:numFmt w:val="lowerRoman"/>
+      <w:lvlText w:val="%9."/>
+      <w:lvlJc w:val="right"/>
+      <w:pPr>
+        <w:ind w:left="6480" w:hanging="180"/>
+      </w:pPr>
+    </w:lvl>
+  </w:abstractNum>
+  <w:abstractNum xmlns:w="http://schemas.openxmlformats.org/wordprocessingml/2006/main" w:abstractNumId="2">
+    <w:multiLevelType xmlns:w="http://schemas.openxmlformats.org/wordprocessingml/2006/main" w:val="hybridMultilevel"/>
+    <w:lvl xmlns:w="http://schemas.openxmlformats.org/wordprocessingml/2006/main" w:ilvl="0">
+      <w:start w:val="1"/>
+      <w:numFmt w:val="decimal"/>
+      <w:lvlText w:val="%1."/>
+      <w:lvlJc w:val="left"/>
+      <w:pPr>
+        <w:ind w:left="720" w:hanging="360"/>
+      </w:pPr>
+    </w:lvl>
+    <w:lvl xmlns:w="http://schemas.openxmlformats.org/wordprocessingml/2006/main" w:ilvl="1">
+      <w:start w:val="1"/>
+      <w:numFmt w:val="lowerLetter"/>
+      <w:lvlText w:val="%2."/>
+      <w:lvlJc w:val="left"/>
+      <w:pPr>
+        <w:ind w:left="1440" w:hanging="360"/>
+      </w:pPr>
+    </w:lvl>
+    <w:lvl xmlns:w="http://schemas.openxmlformats.org/wordprocessingml/2006/main" w:ilvl="2">
+      <w:start w:val="1"/>
+      <w:numFmt w:val="lowerRoman"/>
+      <w:lvlText w:val="%3."/>
+      <w:lvlJc w:val="right"/>
+      <w:pPr>
+        <w:ind w:left="2160" w:hanging="180"/>
+      </w:pPr>
+    </w:lvl>
+    <w:lvl xmlns:w="http://schemas.openxmlformats.org/wordprocessingml/2006/main" w:ilvl="3">
+      <w:start w:val="1"/>
+      <w:numFmt w:val="decimal"/>
+      <w:lvlText w:val="%4."/>
+      <w:lvlJc w:val="left"/>
+      <w:pPr>
+        <w:ind w:left="2880" w:hanging="360"/>
+      </w:pPr>
+    </w:lvl>
+    <w:lvl xmlns:w="http://schemas.openxmlformats.org/wordprocessingml/2006/main" w:ilvl="4">
+      <w:start w:val="1"/>
+      <w:numFmt w:val="lowerLetter"/>
+      <w:lvlText w:val="%5."/>
+      <w:lvlJc w:val="left"/>
+      <w:pPr>
+        <w:ind w:left="3600" w:hanging="360"/>
+      </w:pPr>
+    </w:lvl>
+    <w:lvl xmlns:w="http://schemas.openxmlformats.org/wordprocessingml/2006/main" w:ilvl="5">
+      <w:start w:val="1"/>
+      <w:numFmt w:val="lowerRoman"/>
+      <w:lvlText w:val="%6."/>
+      <w:lvlJc w:val="right"/>
+      <w:pPr>
+        <w:ind w:left="4320" w:hanging="180"/>
+      </w:pPr>
+    </w:lvl>
+    <w:lvl xmlns:w="http://schemas.openxmlformats.org/wordprocessingml/2006/main" w:ilvl="6">
+      <w:start w:val="1"/>
+      <w:numFmt w:val="decimal"/>
+      <w:lvlText w:val="%7."/>
+      <w:lvlJc w:val="left"/>
+      <w:pPr>
+        <w:ind w:left="5040" w:hanging="360"/>
+      </w:pPr>
+    </w:lvl>
+    <w:lvl xmlns:w="http://schemas.openxmlformats.org/wordprocessingml/2006/main" w:ilvl="7">
+      <w:start w:val="1"/>
+      <w:numFmt w:val="lowerLetter"/>
+      <w:lvlText w:val="%8."/>
+      <w:lvlJc w:val="left"/>
+      <w:pPr>
+        <w:ind w:left="5760" w:hanging="360"/>
+      </w:pPr>
+    </w:lvl>
+    <w:lvl xmlns:w="http://schemas.openxmlformats.org/wordprocessingml/2006/main" w:ilvl="8">
+      <w:start w:val="1"/>
+      <w:numFmt w:val="lowerRoman"/>
+      <w:lvlText w:val="%9."/>
+      <w:lvlJc w:val="right"/>
+      <w:pPr>
+        <w:ind w:left="6480" w:hanging="180"/>
+      </w:pPr>
+    </w:lvl>
+  </w:abstractNum>
+  <w:abstractNum xmlns:w="http://schemas.openxmlformats.org/wordprocessingml/2006/main" w:abstractNumId="1">
+    <w:multiLevelType xmlns:w="http://schemas.openxmlformats.org/wordprocessingml/2006/main" w:val="hybridMultilevel"/>
+    <w:lvl xmlns:w="http://schemas.openxmlformats.org/wordprocessingml/2006/main" w:ilvl="0">
+      <w:start w:val="1"/>
+      <w:numFmt w:val="decimal"/>
+      <w:lvlText w:val="%1."/>
+      <w:lvlJc w:val="left"/>
+      <w:pPr>
+        <w:ind w:left="720" w:hanging="360"/>
+      </w:pPr>
+    </w:lvl>
+    <w:lvl xmlns:w="http://schemas.openxmlformats.org/wordprocessingml/2006/main" w:ilvl="1">
+      <w:start w:val="1"/>
+      <w:numFmt w:val="lowerLetter"/>
+      <w:lvlText w:val="%2."/>
+      <w:lvlJc w:val="left"/>
+      <w:pPr>
+        <w:ind w:left="1440" w:hanging="360"/>
+      </w:pPr>
+    </w:lvl>
+    <w:lvl xmlns:w="http://schemas.openxmlformats.org/wordprocessingml/2006/main" w:ilvl="2">
+      <w:start w:val="1"/>
+      <w:numFmt w:val="lowerRoman"/>
+      <w:lvlText w:val="%3."/>
+      <w:lvlJc w:val="right"/>
+      <w:pPr>
+        <w:ind w:left="2160" w:hanging="180"/>
+      </w:pPr>
+    </w:lvl>
+    <w:lvl xmlns:w="http://schemas.openxmlformats.org/wordprocessingml/2006/main" w:ilvl="3">
+      <w:start w:val="1"/>
+      <w:numFmt w:val="decimal"/>
+      <w:lvlText w:val="%4."/>
+      <w:lvlJc w:val="left"/>
+      <w:pPr>
+        <w:ind w:left="2880" w:hanging="360"/>
+      </w:pPr>
+    </w:lvl>
+    <w:lvl xmlns:w="http://schemas.openxmlformats.org/wordprocessingml/2006/main" w:ilvl="4">
+      <w:start w:val="1"/>
+      <w:numFmt w:val="lowerLetter"/>
+      <w:lvlText w:val="%5."/>
+      <w:lvlJc w:val="left"/>
+      <w:pPr>
+        <w:ind w:left="3600" w:hanging="360"/>
+      </w:pPr>
+    </w:lvl>
+    <w:lvl xmlns:w="http://schemas.openxmlformats.org/wordprocessingml/2006/main" w:ilvl="5">
+      <w:start w:val="1"/>
+      <w:numFmt w:val="lowerRoman"/>
+      <w:lvlText w:val="%6."/>
+      <w:lvlJc w:val="right"/>
+      <w:pPr>
+        <w:ind w:left="4320" w:hanging="180"/>
+      </w:pPr>
+    </w:lvl>
+    <w:lvl xmlns:w="http://schemas.openxmlformats.org/wordprocessingml/2006/main" w:ilvl="6">
+      <w:start w:val="1"/>
+      <w:numFmt w:val="decimal"/>
+      <w:lvlText w:val="%7."/>
+      <w:lvlJc w:val="left"/>
+      <w:pPr>
+        <w:ind w:left="5040" w:hanging="360"/>
+      </w:pPr>
+    </w:lvl>
+    <w:lvl xmlns:w="http://schemas.openxmlformats.org/wordprocessingml/2006/main" w:ilvl="7">
+      <w:start w:val="1"/>
+      <w:numFmt w:val="lowerLetter"/>
+      <w:lvlText w:val="%8."/>
+      <w:lvlJc w:val="left"/>
+      <w:pPr>
+        <w:ind w:left="5760" w:hanging="360"/>
+      </w:pPr>
+    </w:lvl>
+    <w:lvl xmlns:w="http://schemas.openxmlformats.org/wordprocessingml/2006/main" w:ilvl="8">
+      <w:start w:val="1"/>
+      <w:numFmt w:val="lowerRoman"/>
+      <w:lvlText w:val="%9."/>
+      <w:lvlJc w:val="right"/>
+      <w:pPr>
+        <w:ind w:left="6480" w:hanging="180"/>
+      </w:pPr>
+    </w:lvl>
+  </w:abstractNum>
   <w:abstractNum w:abstractNumId="0">
     <w:nsid w:val="66CF5D14"/>
     <w:multiLevelType w:val="hybridMultilevel"/>
     <w:tmpl w:val="1CD68C24"/>
-    <w:lvl w:ilvl="0" w:tplc="0C0A000F">
+    <w:lvl w:ilvl="0">
       <w:start w:val="1"/>
       <w:numFmt w:val="decimal"/>
       <w:lvlText w:val="%1."/>
@@ -401,6 +2462,18 @@
       </w:pPr>
     </w:lvl>
   </w:abstractNum>
+  <w:num w:numId="5">
+    <w:abstractNumId w:val="4"/>
+  </w:num>
+  <w:num w:numId="4">
+    <w:abstractNumId w:val="3"/>
+  </w:num>
+  <w:num w:numId="3">
+    <w:abstractNumId w:val="2"/>
+  </w:num>
+  <w:num w:numId="2">
+    <w:abstractNumId w:val="1"/>
+  </w:num>
   <w:num w:numId="1">
     <w:abstractNumId w:val="0"/>
   </w:num>
@@ -408,11 +2481,11 @@
 </file>
 
 <file path=word/styles.xml><?xml version="1.0" encoding="utf-8"?>
-<w:styles xmlns:mc="http://schemas.openxmlformats.org/markup-compatibility/2006" xmlns:r="http://schemas.openxmlformats.org/officeDocument/2006/relationships" xmlns:w="http://schemas.openxmlformats.org/wordprocessingml/2006/main" xmlns:w14="http://schemas.microsoft.com/office/word/2010/wordml" xmlns:w15="http://schemas.microsoft.com/office/word/2012/wordml" mc:Ignorable="w14 w15">
+<w:styles xmlns:wp14="http://schemas.microsoft.com/office/word/2010/wordprocessingDrawing" xmlns:mc="http://schemas.openxmlformats.org/markup-compatibility/2006" xmlns:r="http://schemas.openxmlformats.org/officeDocument/2006/relationships" xmlns:w="http://schemas.openxmlformats.org/wordprocessingml/2006/main" xmlns:w14="http://schemas.microsoft.com/office/word/2010/wordml" xmlns:w15="http://schemas.microsoft.com/office/word/2012/wordml" mc:Ignorable="w14 w15 wp14">
   <w:docDefaults>
     <w:rPrDefault>
       <w:rPr>
-        <w:rFonts w:asciiTheme="minorHAnsi" w:eastAsiaTheme="minorHAnsi" w:hAnsiTheme="minorHAnsi" w:cstheme="minorBidi"/>
+        <w:rFonts w:asciiTheme="minorHAnsi" w:hAnsiTheme="minorHAnsi" w:eastAsiaTheme="minorHAnsi" w:cstheme="minorBidi"/>
         <w:sz w:val="22"/>
         <w:szCs w:val="22"/>
         <w:lang w:val="es-ES" w:eastAsia="en-US" w:bidi="ar-SA"/>
@@ -427,14 +2500,14 @@
   <w:latentStyles w:defLockedState="0" w:defUIPriority="99" w:defSemiHidden="0" w:defUnhideWhenUsed="0" w:defQFormat="0" w:count="371">
     <w:lsdException w:name="Normal" w:uiPriority="0" w:qFormat="1"/>
     <w:lsdException w:name="heading 1" w:uiPriority="9" w:qFormat="1"/>
-    <w:lsdException w:name="heading 2" w:semiHidden="1" w:uiPriority="9" w:unhideWhenUsed="1" w:qFormat="1"/>
-    <w:lsdException w:name="heading 3" w:semiHidden="1" w:uiPriority="9" w:unhideWhenUsed="1" w:qFormat="1"/>
-    <w:lsdException w:name="heading 4" w:semiHidden="1" w:uiPriority="9" w:unhideWhenUsed="1" w:qFormat="1"/>
-    <w:lsdException w:name="heading 5" w:semiHidden="1" w:uiPriority="9" w:unhideWhenUsed="1" w:qFormat="1"/>
-    <w:lsdException w:name="heading 6" w:semiHidden="1" w:uiPriority="9" w:unhideWhenUsed="1" w:qFormat="1"/>
-    <w:lsdException w:name="heading 7" w:semiHidden="1" w:uiPriority="9" w:unhideWhenUsed="1" w:qFormat="1"/>
-    <w:lsdException w:name="heading 8" w:semiHidden="1" w:uiPriority="9" w:unhideWhenUsed="1" w:qFormat="1"/>
-    <w:lsdException w:name="heading 9" w:semiHidden="1" w:uiPriority="9" w:unhideWhenUsed="1" w:qFormat="1"/>
+    <w:lsdException w:name="heading 2" w:uiPriority="9" w:semiHidden="1" w:unhideWhenUsed="1" w:qFormat="1"/>
+    <w:lsdException w:name="heading 3" w:uiPriority="9" w:semiHidden="1" w:unhideWhenUsed="1" w:qFormat="1"/>
+    <w:lsdException w:name="heading 4" w:uiPriority="9" w:semiHidden="1" w:unhideWhenUsed="1" w:qFormat="1"/>
+    <w:lsdException w:name="heading 5" w:uiPriority="9" w:semiHidden="1" w:unhideWhenUsed="1" w:qFormat="1"/>
+    <w:lsdException w:name="heading 6" w:uiPriority="9" w:semiHidden="1" w:unhideWhenUsed="1" w:qFormat="1"/>
+    <w:lsdException w:name="heading 7" w:uiPriority="9" w:semiHidden="1" w:unhideWhenUsed="1" w:qFormat="1"/>
+    <w:lsdException w:name="heading 8" w:uiPriority="9" w:semiHidden="1" w:unhideWhenUsed="1" w:qFormat="1"/>
+    <w:lsdException w:name="heading 9" w:uiPriority="9" w:semiHidden="1" w:unhideWhenUsed="1" w:qFormat="1"/>
     <w:lsdException w:name="index 1" w:semiHidden="1" w:unhideWhenUsed="1"/>
     <w:lsdException w:name="index 2" w:semiHidden="1" w:unhideWhenUsed="1"/>
     <w:lsdException w:name="index 3" w:semiHidden="1" w:unhideWhenUsed="1"/>
@@ -444,22 +2517,22 @@
     <w:lsdException w:name="index 7" w:semiHidden="1" w:unhideWhenUsed="1"/>
     <w:lsdException w:name="index 8" w:semiHidden="1" w:unhideWhenUsed="1"/>
     <w:lsdException w:name="index 9" w:semiHidden="1" w:unhideWhenUsed="1"/>
-    <w:lsdException w:name="toc 1" w:semiHidden="1" w:uiPriority="39" w:unhideWhenUsed="1"/>
-    <w:lsdException w:name="toc 2" w:semiHidden="1" w:uiPriority="39" w:unhideWhenUsed="1"/>
-    <w:lsdException w:name="toc 3" w:semiHidden="1" w:uiPriority="39" w:unhideWhenUsed="1"/>
-    <w:lsdException w:name="toc 4" w:semiHidden="1" w:uiPriority="39" w:unhideWhenUsed="1"/>
-    <w:lsdException w:name="toc 5" w:semiHidden="1" w:uiPriority="39" w:unhideWhenUsed="1"/>
-    <w:lsdException w:name="toc 6" w:semiHidden="1" w:uiPriority="39" w:unhideWhenUsed="1"/>
-    <w:lsdException w:name="toc 7" w:semiHidden="1" w:uiPriority="39" w:unhideWhenUsed="1"/>
-    <w:lsdException w:name="toc 8" w:semiHidden="1" w:uiPriority="39" w:unhideWhenUsed="1"/>
-    <w:lsdException w:name="toc 9" w:semiHidden="1" w:uiPriority="39" w:unhideWhenUsed="1"/>
+    <w:lsdException w:name="toc 1" w:uiPriority="39" w:semiHidden="1" w:unhideWhenUsed="1"/>
+    <w:lsdException w:name="toc 2" w:uiPriority="39" w:semiHidden="1" w:unhideWhenUsed="1"/>
+    <w:lsdException w:name="toc 3" w:uiPriority="39" w:semiHidden="1" w:unhideWhenUsed="1"/>
+    <w:lsdException w:name="toc 4" w:uiPriority="39" w:semiHidden="1" w:unhideWhenUsed="1"/>
+    <w:lsdException w:name="toc 5" w:uiPriority="39" w:semiHidden="1" w:unhideWhenUsed="1"/>
+    <w:lsdException w:name="toc 6" w:uiPriority="39" w:semiHidden="1" w:unhideWhenUsed="1"/>
+    <w:lsdException w:name="toc 7" w:uiPriority="39" w:semiHidden="1" w:unhideWhenUsed="1"/>
+    <w:lsdException w:name="toc 8" w:uiPriority="39" w:semiHidden="1" w:unhideWhenUsed="1"/>
+    <w:lsdException w:name="toc 9" w:uiPriority="39" w:semiHidden="1" w:unhideWhenUsed="1"/>
     <w:lsdException w:name="Normal Indent" w:semiHidden="1" w:unhideWhenUsed="1"/>
     <w:lsdException w:name="footnote text" w:semiHidden="1" w:unhideWhenUsed="1"/>
     <w:lsdException w:name="annotation text" w:semiHidden="1" w:unhideWhenUsed="1"/>
     <w:lsdException w:name="header" w:semiHidden="1" w:unhideWhenUsed="1"/>
     <w:lsdException w:name="footer" w:semiHidden="1" w:unhideWhenUsed="1"/>
     <w:lsdException w:name="index heading" w:semiHidden="1" w:unhideWhenUsed="1"/>
-    <w:lsdException w:name="caption" w:semiHidden="1" w:uiPriority="35" w:unhideWhenUsed="1" w:qFormat="1"/>
+    <w:lsdException w:name="caption" w:uiPriority="35" w:semiHidden="1" w:unhideWhenUsed="1" w:qFormat="1"/>
     <w:lsdException w:name="table of figures" w:semiHidden="1" w:unhideWhenUsed="1"/>
     <w:lsdException w:name="envelope address" w:semiHidden="1" w:unhideWhenUsed="1"/>
     <w:lsdException w:name="envelope return" w:semiHidden="1" w:unhideWhenUsed="1"/>
@@ -490,7 +2563,7 @@
     <w:lsdException w:name="Title" w:uiPriority="10" w:qFormat="1"/>
     <w:lsdException w:name="Closing" w:semiHidden="1" w:unhideWhenUsed="1"/>
     <w:lsdException w:name="Signature" w:semiHidden="1" w:unhideWhenUsed="1"/>
-    <w:lsdException w:name="Default Paragraph Font" w:semiHidden="1" w:uiPriority="1" w:unhideWhenUsed="1"/>
+    <w:lsdException w:name="Default Paragraph Font" w:uiPriority="1" w:semiHidden="1" w:unhideWhenUsed="1"/>
     <w:lsdException w:name="Body Text" w:semiHidden="1" w:unhideWhenUsed="1"/>
     <w:lsdException w:name="Body Text Indent" w:semiHidden="1" w:unhideWhenUsed="1"/>
     <w:lsdException w:name="List Continue" w:semiHidden="1" w:unhideWhenUsed="1"/>
@@ -690,8 +2763,8 @@
     <w:lsdException w:name="Subtle Reference" w:uiPriority="31" w:qFormat="1"/>
     <w:lsdException w:name="Intense Reference" w:uiPriority="32" w:qFormat="1"/>
     <w:lsdException w:name="Book Title" w:uiPriority="33" w:qFormat="1"/>
-    <w:lsdException w:name="Bibliography" w:semiHidden="1" w:uiPriority="37" w:unhideWhenUsed="1"/>
-    <w:lsdException w:name="TOC Heading" w:semiHidden="1" w:uiPriority="39" w:unhideWhenUsed="1" w:qFormat="1"/>
+    <w:lsdException w:name="Bibliography" w:uiPriority="37" w:semiHidden="1" w:unhideWhenUsed="1"/>
+    <w:lsdException w:name="TOC Heading" w:uiPriority="39" w:semiHidden="1" w:unhideWhenUsed="1" w:qFormat="1"/>
     <w:lsdException w:name="Plain Table 1" w:uiPriority="41"/>
     <w:lsdException w:name="Plain Table 2" w:uiPriority="42"/>
     <w:lsdException w:name="Plain Table 3" w:uiPriority="43"/>
@@ -797,7 +2870,7 @@
     <w:lsdException w:name="List Table 6 Colorful Accent 6" w:uiPriority="51"/>
     <w:lsdException w:name="List Table 7 Colorful Accent 6" w:uiPriority="52"/>
   </w:latentStyles>
-  <w:style w:type="paragraph" w:default="1" w:styleId="Normal">
+  <w:style w:type="paragraph" w:styleId="Normal" w:default="1">
     <w:name w:val="Normal"/>
     <w:qFormat/>
   </w:style>
@@ -816,7 +2889,7 @@
       <w:outlineLvl w:val="0"/>
     </w:pPr>
     <w:rPr>
-      <w:rFonts w:asciiTheme="majorHAnsi" w:eastAsiaTheme="majorEastAsia" w:hAnsiTheme="majorHAnsi" w:cstheme="majorBidi"/>
+      <w:rFonts w:asciiTheme="majorHAnsi" w:hAnsiTheme="majorHAnsi" w:eastAsiaTheme="majorEastAsia" w:cstheme="majorBidi"/>
       <w:color w:val="2E74B5" w:themeColor="accent1" w:themeShade="BF"/>
       <w:sz w:val="32"/>
       <w:szCs w:val="32"/>
@@ -838,18 +2911,18 @@
       <w:outlineLvl w:val="1"/>
     </w:pPr>
     <w:rPr>
-      <w:rFonts w:asciiTheme="majorHAnsi" w:eastAsiaTheme="majorEastAsia" w:hAnsiTheme="majorHAnsi" w:cstheme="majorBidi"/>
+      <w:rFonts w:asciiTheme="majorHAnsi" w:hAnsiTheme="majorHAnsi" w:eastAsiaTheme="majorEastAsia" w:cstheme="majorBidi"/>
       <w:color w:val="2E74B5" w:themeColor="accent1" w:themeShade="BF"/>
       <w:sz w:val="26"/>
       <w:szCs w:val="26"/>
     </w:rPr>
   </w:style>
-  <w:style w:type="character" w:default="1" w:styleId="Fuentedeprrafopredeter">
+  <w:style w:type="character" w:styleId="Fuentedeprrafopredeter" w:default="1">
     <w:name w:val="Default Paragraph Font"/>
     <w:uiPriority w:val="1"/>
     <w:unhideWhenUsed/>
   </w:style>
-  <w:style w:type="table" w:default="1" w:styleId="Tablanormal">
+  <w:style w:type="table" w:styleId="Tablanormal" w:default="1">
     <w:name w:val="Normal Table"/>
     <w:uiPriority w:val="99"/>
     <w:semiHidden/>
@@ -864,7 +2937,7 @@
       </w:tblCellMar>
     </w:tblPr>
   </w:style>
-  <w:style w:type="numbering" w:default="1" w:styleId="Sinlista">
+  <w:style w:type="numbering" w:styleId="Sinlista" w:default="1">
     <w:name w:val="No List"/>
     <w:uiPriority w:val="99"/>
     <w:semiHidden/>
@@ -881,33 +2954,33 @@
       <w:spacing w:before="100" w:beforeAutospacing="1" w:after="100" w:afterAutospacing="1" w:line="240" w:lineRule="auto"/>
     </w:pPr>
     <w:rPr>
-      <w:rFonts w:ascii="Times New Roman" w:eastAsia="Times New Roman" w:hAnsi="Times New Roman" w:cs="Times New Roman"/>
+      <w:rFonts w:ascii="Times New Roman" w:hAnsi="Times New Roman" w:eastAsia="Times New Roman" w:cs="Times New Roman"/>
       <w:sz w:val="24"/>
       <w:szCs w:val="24"/>
       <w:lang w:eastAsia="es-ES"/>
     </w:rPr>
   </w:style>
-  <w:style w:type="character" w:customStyle="1" w:styleId="Ttulo1Car">
+  <w:style w:type="character" w:styleId="Ttulo1Car" w:customStyle="1">
     <w:name w:val="Título 1 Car"/>
     <w:basedOn w:val="Fuentedeprrafopredeter"/>
     <w:link w:val="Ttulo1"/>
     <w:uiPriority w:val="9"/>
     <w:rsid w:val="005E5C2C"/>
     <w:rPr>
-      <w:rFonts w:asciiTheme="majorHAnsi" w:eastAsiaTheme="majorEastAsia" w:hAnsiTheme="majorHAnsi" w:cstheme="majorBidi"/>
+      <w:rFonts w:asciiTheme="majorHAnsi" w:hAnsiTheme="majorHAnsi" w:eastAsiaTheme="majorEastAsia" w:cstheme="majorBidi"/>
       <w:color w:val="2E74B5" w:themeColor="accent1" w:themeShade="BF"/>
       <w:sz w:val="32"/>
       <w:szCs w:val="32"/>
     </w:rPr>
   </w:style>
-  <w:style w:type="character" w:customStyle="1" w:styleId="Ttulo2Car">
+  <w:style w:type="character" w:styleId="Ttulo2Car" w:customStyle="1">
     <w:name w:val="Título 2 Car"/>
     <w:basedOn w:val="Fuentedeprrafopredeter"/>
     <w:link w:val="Ttulo2"/>
     <w:uiPriority w:val="9"/>
     <w:rsid w:val="005E5C2C"/>
     <w:rPr>
-      <w:rFonts w:asciiTheme="majorHAnsi" w:eastAsiaTheme="majorEastAsia" w:hAnsiTheme="majorHAnsi" w:cstheme="majorBidi"/>
+      <w:rFonts w:asciiTheme="majorHAnsi" w:hAnsiTheme="majorHAnsi" w:eastAsiaTheme="majorEastAsia" w:cstheme="majorBidi"/>
       <w:color w:val="2E74B5" w:themeColor="accent1" w:themeShade="BF"/>
       <w:sz w:val="26"/>
       <w:szCs w:val="26"/>
